--- a/취업특강/(20200328)취업특강_프로젝트멘토링.docx
+++ b/취업특강/(20200328)취업특강_프로젝트멘토링.docx
@@ -683,11 +683,6 @@
       </w:r>
     </w:p>
     <w:p>
-      <w:pPr>
-        <w:rPr>
-          <w:rFonts w:hint="eastAsia"/>
-        </w:rPr>
-      </w:pPr>
       <w:r>
         <w:rPr>
           <w:rFonts w:hint="eastAsia"/>
@@ -825,7 +820,6 @@
                               <w:spacing w:after="0"/>
                               <w:jc w:val="center"/>
                               <w:rPr>
-                                <w:rFonts w:hint="eastAsia"/>
                                 <w:sz w:val="16"/>
                                 <w:szCs w:val="16"/>
                               </w:rPr>
@@ -901,7 +895,6 @@
                               <w:spacing w:after="0"/>
                               <w:jc w:val="center"/>
                               <w:rPr>
-                                <w:rFonts w:hint="eastAsia"/>
                                 <w:sz w:val="16"/>
                                 <w:szCs w:val="16"/>
                               </w:rPr>
@@ -935,7 +928,6 @@
                               <w:spacing w:after="0"/>
                               <w:jc w:val="center"/>
                               <w:rPr>
-                                <w:rFonts w:hint="eastAsia"/>
                                 <w:sz w:val="16"/>
                                 <w:szCs w:val="16"/>
                               </w:rPr>
@@ -999,7 +991,6 @@
                               <w:spacing w:after="0"/>
                               <w:jc w:val="center"/>
                               <w:rPr>
-                                <w:rFonts w:hint="eastAsia"/>
                                 <w:sz w:val="16"/>
                                 <w:szCs w:val="16"/>
                               </w:rPr>
@@ -1232,7 +1223,6 @@
                               <w:spacing w:after="0"/>
                               <w:jc w:val="center"/>
                               <w:rPr>
-                                <w:rFonts w:hint="eastAsia"/>
                                 <w:sz w:val="16"/>
                                 <w:szCs w:val="16"/>
                               </w:rPr>
@@ -1871,7 +1861,6 @@
                               <w:spacing w:after="0"/>
                               <w:jc w:val="center"/>
                               <w:rPr>
-                                <w:rFonts w:hint="eastAsia"/>
                                 <w:sz w:val="16"/>
                                 <w:szCs w:val="16"/>
                               </w:rPr>
@@ -1922,7 +1911,6 @@
                               <w:spacing w:after="0"/>
                               <w:jc w:val="center"/>
                               <w:rPr>
-                                <w:rFonts w:hint="eastAsia"/>
                                 <w:sz w:val="16"/>
                                 <w:szCs w:val="16"/>
                               </w:rPr>
@@ -1965,7 +1953,6 @@
                               <w:spacing w:after="0"/>
                               <w:jc w:val="center"/>
                               <w:rPr>
-                                <w:rFonts w:hint="eastAsia"/>
                                 <w:sz w:val="16"/>
                                 <w:szCs w:val="16"/>
                               </w:rPr>
@@ -2140,7 +2127,6 @@
                               <w:spacing w:after="0"/>
                               <w:jc w:val="center"/>
                               <w:rPr>
-                                <w:rFonts w:hint="eastAsia"/>
                                 <w:sz w:val="16"/>
                                 <w:szCs w:val="16"/>
                               </w:rPr>
@@ -2174,7 +2160,6 @@
                               <w:spacing w:after="0"/>
                               <w:jc w:val="center"/>
                               <w:rPr>
-                                <w:rFonts w:hint="eastAsia"/>
                                 <w:sz w:val="16"/>
                                 <w:szCs w:val="16"/>
                               </w:rPr>
@@ -2323,7 +2308,6 @@
                               <w:spacing w:after="0"/>
                               <w:jc w:val="center"/>
                               <w:rPr>
-                                <w:rFonts w:hint="eastAsia"/>
                                 <w:sz w:val="16"/>
                                 <w:szCs w:val="16"/>
                               </w:rPr>
@@ -2382,7 +2366,6 @@
                               <w:spacing w:after="0"/>
                               <w:jc w:val="center"/>
                               <w:rPr>
-                                <w:rFonts w:hint="eastAsia"/>
                                 <w:sz w:val="16"/>
                                 <w:szCs w:val="16"/>
                               </w:rPr>
@@ -2416,7 +2399,6 @@
                               <w:spacing w:after="0"/>
                               <w:jc w:val="center"/>
                               <w:rPr>
-                                <w:rFonts w:hint="eastAsia"/>
                                 <w:sz w:val="16"/>
                                 <w:szCs w:val="16"/>
                               </w:rPr>
@@ -2508,7 +2490,6 @@
                               <w:spacing w:after="0"/>
                               <w:jc w:val="center"/>
                               <w:rPr>
-                                <w:rFonts w:hint="eastAsia"/>
                                 <w:sz w:val="16"/>
                                 <w:szCs w:val="16"/>
                               </w:rPr>
@@ -3333,7 +3314,6 @@
                               <w:spacing w:after="0"/>
                               <w:jc w:val="center"/>
                               <w:rPr>
-                                <w:rFonts w:hint="eastAsia"/>
                                 <w:sz w:val="16"/>
                                 <w:szCs w:val="16"/>
                               </w:rPr>
@@ -3486,7 +3466,6 @@
                               <w:spacing w:after="0"/>
                               <w:jc w:val="center"/>
                               <w:rPr>
-                                <w:rFonts w:hint="eastAsia"/>
                                 <w:sz w:val="16"/>
                                 <w:szCs w:val="16"/>
                               </w:rPr>
@@ -3528,7 +3507,6 @@
                               <w:spacing w:after="0"/>
                               <w:jc w:val="center"/>
                               <w:rPr>
-                                <w:rFonts w:hint="eastAsia"/>
                                 <w:sz w:val="16"/>
                                 <w:szCs w:val="16"/>
                               </w:rPr>
@@ -3624,7 +3602,6 @@
                               <w:spacing w:after="0"/>
                               <w:jc w:val="center"/>
                               <w:rPr>
-                                <w:rFonts w:hint="eastAsia"/>
                                 <w:sz w:val="16"/>
                                 <w:szCs w:val="16"/>
                               </w:rPr>
@@ -3680,7 +3657,6 @@
                               <w:spacing w:after="0"/>
                               <w:jc w:val="center"/>
                               <w:rPr>
-                                <w:rFonts w:hint="eastAsia"/>
                                 <w:sz w:val="16"/>
                                 <w:szCs w:val="16"/>
                               </w:rPr>
@@ -3746,7 +3722,6 @@
                               <w:spacing w:after="0"/>
                               <w:jc w:val="center"/>
                               <w:rPr>
-                                <w:rFonts w:hint="eastAsia"/>
                                 <w:sz w:val="16"/>
                                 <w:szCs w:val="16"/>
                               </w:rPr>
@@ -4356,7 +4331,6 @@
                               <w:spacing w:after="0"/>
                               <w:jc w:val="center"/>
                               <w:rPr>
-                                <w:rFonts w:hint="eastAsia"/>
                                 <w:sz w:val="16"/>
                                 <w:szCs w:val="16"/>
                               </w:rPr>
@@ -4417,7 +4391,6 @@
                               <w:spacing w:after="0"/>
                               <w:jc w:val="center"/>
                               <w:rPr>
-                                <w:rFonts w:hint="eastAsia"/>
                                 <w:sz w:val="16"/>
                                 <w:szCs w:val="16"/>
                               </w:rPr>
@@ -4498,7 +4471,6 @@
                               <w:spacing w:after="0"/>
                               <w:jc w:val="center"/>
                               <w:rPr>
-                                <w:rFonts w:hint="eastAsia"/>
                                 <w:sz w:val="16"/>
                                 <w:szCs w:val="16"/>
                               </w:rPr>
@@ -4546,15 +4518,7 @@
                                 <w:sz w:val="16"/>
                                 <w:szCs w:val="16"/>
                               </w:rPr>
-                              <w:t>)</w:t>
-                            </w:r>
-                            <w:r>
-                              <w:rPr>
-                                <w:rFonts w:hint="eastAsia"/>
-                                <w:sz w:val="16"/>
-                                <w:szCs w:val="16"/>
-                              </w:rPr>
-                              <w:t xml:space="preserve"> </w:t>
+                              <w:t xml:space="preserve">) </w:t>
                             </w:r>
                           </w:p>
                         </w:txbxContent>
@@ -4970,7 +4934,6 @@
                               <w:spacing w:after="0"/>
                               <w:jc w:val="center"/>
                               <w:rPr>
-                                <w:rFonts w:hint="eastAsia"/>
                                 <w:sz w:val="16"/>
                                 <w:szCs w:val="16"/>
                               </w:rPr>
@@ -5334,7 +5297,6 @@
                             <w:pPr>
                               <w:spacing w:after="0"/>
                               <w:rPr>
-                                <w:rFonts w:hint="eastAsia"/>
                                 <w:sz w:val="16"/>
                                 <w:szCs w:val="16"/>
                               </w:rPr>
@@ -6010,7 +5972,6 @@
                             <w:pPr>
                               <w:spacing w:after="0"/>
                               <w:rPr>
-                                <w:rFonts w:hint="eastAsia"/>
                                 <w:sz w:val="16"/>
                                 <w:szCs w:val="16"/>
                               </w:rPr>
@@ -6032,6 +5993,131 @@
                               <w:t>렌맥컬린</w:t>
                             </w:r>
                             <w:proofErr w:type="spellEnd"/>
+                          </w:p>
+                          <w:p>
+                            <w:pPr>
+                              <w:spacing w:after="0"/>
+                              <w:rPr>
+                                <w:rFonts w:hint="eastAsia"/>
+                                <w:sz w:val="16"/>
+                                <w:szCs w:val="16"/>
+                              </w:rPr>
+                            </w:pPr>
+                            <w:proofErr w:type="spellStart"/>
+                            <w:r>
+                              <w:rPr>
+                                <w:rFonts w:hint="eastAsia"/>
+                                <w:sz w:val="16"/>
+                                <w:szCs w:val="16"/>
+                              </w:rPr>
+                              <w:t>Eletronic</w:t>
+                            </w:r>
+                            <w:proofErr w:type="spellEnd"/>
+                            <w:r>
+                              <w:rPr>
+                                <w:rFonts w:hint="eastAsia"/>
+                                <w:sz w:val="16"/>
+                                <w:szCs w:val="16"/>
+                              </w:rPr>
+                              <w:t xml:space="preserve"> </w:t>
+                            </w:r>
+                          </w:p>
+                          <w:p>
+                            <w:pPr>
+                              <w:spacing w:after="0"/>
+                              <w:rPr>
+                                <w:sz w:val="16"/>
+                                <w:szCs w:val="16"/>
+                              </w:rPr>
+                            </w:pPr>
+                            <w:r>
+                              <w:rPr>
+                                <w:sz w:val="16"/>
+                                <w:szCs w:val="16"/>
+                              </w:rPr>
+                              <w:t>Brain</w:t>
+                            </w:r>
+                          </w:p>
+                          <w:p>
+                            <w:pPr>
+                              <w:spacing w:after="0"/>
+                              <w:rPr>
+                                <w:rFonts w:hint="eastAsia"/>
+                                <w:sz w:val="16"/>
+                                <w:szCs w:val="16"/>
+                              </w:rPr>
+                            </w:pPr>
+                            <w:r>
+                              <w:rPr>
+                                <w:rFonts w:hint="eastAsia"/>
+                                <w:sz w:val="16"/>
+                                <w:szCs w:val="16"/>
+                              </w:rPr>
+                              <w:t>이</w:t>
+                            </w:r>
+                            <w:r>
+                              <w:rPr>
+                                <w:sz w:val="16"/>
+                                <w:szCs w:val="16"/>
+                              </w:rPr>
+                              <w:t>라</w:t>
+                            </w:r>
+                            <w:r>
+                              <w:rPr>
+                                <w:rFonts w:hint="eastAsia"/>
+                                <w:sz w:val="16"/>
+                                <w:szCs w:val="16"/>
+                              </w:rPr>
+                              <w:t xml:space="preserve">는 </w:t>
+                            </w:r>
+                          </w:p>
+                          <w:p>
+                            <w:pPr>
+                              <w:spacing w:after="0"/>
+                              <w:rPr>
+                                <w:rFonts w:hint="eastAsia"/>
+                                <w:sz w:val="16"/>
+                                <w:szCs w:val="16"/>
+                              </w:rPr>
+                            </w:pPr>
+                            <w:r>
+                              <w:rPr>
+                                <w:rFonts w:hint="eastAsia"/>
+                                <w:sz w:val="16"/>
+                                <w:szCs w:val="16"/>
+                              </w:rPr>
+                              <w:t>개</w:t>
+                            </w:r>
+                            <w:r>
+                              <w:rPr>
+                                <w:sz w:val="16"/>
+                                <w:szCs w:val="16"/>
+                              </w:rPr>
+                              <w:t>념</w:t>
+                            </w:r>
+                            <w:r>
+                              <w:rPr>
+                                <w:rFonts w:hint="eastAsia"/>
+                                <w:sz w:val="16"/>
+                                <w:szCs w:val="16"/>
+                              </w:rPr>
+                              <w:t xml:space="preserve"> 제</w:t>
+                            </w:r>
+                            <w:r>
+                              <w:rPr>
+                                <w:sz w:val="16"/>
+                                <w:szCs w:val="16"/>
+                              </w:rPr>
+                              <w:t>시</w:t>
+                            </w:r>
+                            <w:r>
+                              <w:rPr>
+                                <w:rFonts w:hint="eastAsia"/>
+                                <w:sz w:val="16"/>
+                                <w:szCs w:val="16"/>
+                              </w:rPr>
+                              <w:t xml:space="preserve"> </w:t>
+                            </w:r>
                           </w:p>
                         </w:txbxContent>
                       </wps:txbx>
@@ -6052,7 +6138,11 @@
           </mc:Choice>
           <mc:Fallback>
             <w:pict>
-              <v:shape w14:anchorId="4545A42E" id="_x0000_s1031" type="#_x0000_t202" style="position:absolute;left:0;text-align:left;margin-left:0;margin-top:.8pt;width:69.45pt;height:110.6pt;z-index:251659264;visibility:visible;mso-wrap-style:square;mso-width-percent:0;mso-height-percent:200;mso-wrap-distance-left:9pt;mso-wrap-distance-top:3.6pt;mso-wrap-distance-right:9pt;mso-wrap-distance-bottom:3.6pt;mso-position-horizontal:left;mso-position-horizontal-relative:margin;mso-position-vertical:absolute;mso-position-vertical-relative:text;mso-width-percent:0;mso-height-percent:200;mso-width-relative:margin;mso-height-relative:margin;v-text-anchor:top" o:gfxdata="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">
+              <v:shapetype w14:anchorId="4545A42E" id="_x0000_t202" coordsize="21600,21600" o:spt="202" path="m,l,21600r21600,l21600,xe">
+                <v:stroke joinstyle="miter"/>
+                <v:path gradientshapeok="t" o:connecttype="rect"/>
+              </v:shapetype>
+              <v:shape id="_x0000_s1031" type="#_x0000_t202" style="position:absolute;left:0;text-align:left;margin-left:0;margin-top:.8pt;width:69.45pt;height:110.6pt;z-index:251659264;visibility:visible;mso-wrap-style:square;mso-width-percent:0;mso-height-percent:200;mso-wrap-distance-left:9pt;mso-wrap-distance-top:3.6pt;mso-wrap-distance-right:9pt;mso-wrap-distance-bottom:3.6pt;mso-position-horizontal:left;mso-position-horizontal-relative:margin;mso-position-vertical:absolute;mso-position-vertical-relative:text;mso-width-percent:0;mso-height-percent:200;mso-width-relative:margin;mso-height-relative:margin;v-text-anchor:top" o:gfxdata="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">
                 <v:textbox style="mso-fit-shape-to-text:t">
                   <w:txbxContent>
                     <w:p>
@@ -6093,7 +6183,6 @@
                       <w:pPr>
                         <w:spacing w:after="0"/>
                         <w:rPr>
-                          <w:rFonts w:hint="eastAsia"/>
                           <w:sz w:val="16"/>
                           <w:szCs w:val="16"/>
                         </w:rPr>
@@ -6115,6 +6204,1033 @@
                         <w:t>렌맥컬린</w:t>
                       </w:r>
                       <w:proofErr w:type="spellEnd"/>
+                    </w:p>
+                    <w:p>
+                      <w:pPr>
+                        <w:spacing w:after="0"/>
+                        <w:rPr>
+                          <w:rFonts w:hint="eastAsia"/>
+                          <w:sz w:val="16"/>
+                          <w:szCs w:val="16"/>
+                        </w:rPr>
+                      </w:pPr>
+                      <w:proofErr w:type="spellStart"/>
+                      <w:r>
+                        <w:rPr>
+                          <w:rFonts w:hint="eastAsia"/>
+                          <w:sz w:val="16"/>
+                          <w:szCs w:val="16"/>
+                        </w:rPr>
+                        <w:t>Eletronic</w:t>
+                      </w:r>
+                      <w:proofErr w:type="spellEnd"/>
+                      <w:r>
+                        <w:rPr>
+                          <w:rFonts w:hint="eastAsia"/>
+                          <w:sz w:val="16"/>
+                          <w:szCs w:val="16"/>
+                        </w:rPr>
+                        <w:t xml:space="preserve"> </w:t>
+                      </w:r>
+                    </w:p>
+                    <w:p>
+                      <w:pPr>
+                        <w:spacing w:after="0"/>
+                        <w:rPr>
+                          <w:sz w:val="16"/>
+                          <w:szCs w:val="16"/>
+                        </w:rPr>
+                      </w:pPr>
+                      <w:r>
+                        <w:rPr>
+                          <w:sz w:val="16"/>
+                          <w:szCs w:val="16"/>
+                        </w:rPr>
+                        <w:t>Brain</w:t>
+                      </w:r>
+                    </w:p>
+                    <w:p>
+                      <w:pPr>
+                        <w:spacing w:after="0"/>
+                        <w:rPr>
+                          <w:rFonts w:hint="eastAsia"/>
+                          <w:sz w:val="16"/>
+                          <w:szCs w:val="16"/>
+                        </w:rPr>
+                      </w:pPr>
+                      <w:r>
+                        <w:rPr>
+                          <w:rFonts w:hint="eastAsia"/>
+                          <w:sz w:val="16"/>
+                          <w:szCs w:val="16"/>
+                        </w:rPr>
+                        <w:t>이</w:t>
+                      </w:r>
+                      <w:r>
+                        <w:rPr>
+                          <w:sz w:val="16"/>
+                          <w:szCs w:val="16"/>
+                        </w:rPr>
+                        <w:t>라</w:t>
+                      </w:r>
+                      <w:r>
+                        <w:rPr>
+                          <w:rFonts w:hint="eastAsia"/>
+                          <w:sz w:val="16"/>
+                          <w:szCs w:val="16"/>
+                        </w:rPr>
+                        <w:t xml:space="preserve">는 </w:t>
+                      </w:r>
+                    </w:p>
+                    <w:p>
+                      <w:pPr>
+                        <w:spacing w:after="0"/>
+                        <w:rPr>
+                          <w:rFonts w:hint="eastAsia"/>
+                          <w:sz w:val="16"/>
+                          <w:szCs w:val="16"/>
+                        </w:rPr>
+                      </w:pPr>
+                      <w:r>
+                        <w:rPr>
+                          <w:rFonts w:hint="eastAsia"/>
+                          <w:sz w:val="16"/>
+                          <w:szCs w:val="16"/>
+                        </w:rPr>
+                        <w:t>개</w:t>
+                      </w:r>
+                      <w:r>
+                        <w:rPr>
+                          <w:sz w:val="16"/>
+                          <w:szCs w:val="16"/>
+                        </w:rPr>
+                        <w:t>념</w:t>
+                      </w:r>
+                      <w:r>
+                        <w:rPr>
+                          <w:rFonts w:hint="eastAsia"/>
+                          <w:sz w:val="16"/>
+                          <w:szCs w:val="16"/>
+                        </w:rPr>
+                        <w:t xml:space="preserve"> 제</w:t>
+                      </w:r>
+                      <w:r>
+                        <w:rPr>
+                          <w:sz w:val="16"/>
+                          <w:szCs w:val="16"/>
+                        </w:rPr>
+                        <w:t>시</w:t>
+                      </w:r>
+                      <w:r>
+                        <w:rPr>
+                          <w:rFonts w:hint="eastAsia"/>
+                          <w:sz w:val="16"/>
+                          <w:szCs w:val="16"/>
+                        </w:rPr>
+                        <w:t xml:space="preserve"> </w:t>
+                      </w:r>
+                    </w:p>
+                  </w:txbxContent>
+                </v:textbox>
+                <w10:wrap type="square" anchorx="margin"/>
+              </v:shape>
+            </w:pict>
+          </mc:Fallback>
+        </mc:AlternateContent>
+      </w:r>
+    </w:p>
+    <w:p>
+      <w:pPr>
+        <w:ind w:firstLine="195"/>
+      </w:pPr>
+    </w:p>
+    <w:p>
+      <w:pPr>
+        <w:ind w:firstLine="195"/>
+      </w:pPr>
+    </w:p>
+    <w:p>
+      <w:pPr>
+        <w:ind w:firstLine="195"/>
+      </w:pPr>
+    </w:p>
+    <w:p>
+      <w:pPr>
+        <w:ind w:firstLine="195"/>
+      </w:pPr>
+    </w:p>
+    <w:p>
+      <w:pPr>
+        <w:ind w:firstLine="195"/>
+      </w:pPr>
+    </w:p>
+    <w:p>
+      <w:pPr>
+        <w:ind w:firstLine="195"/>
+      </w:pPr>
+      <w:r>
+        <w:rPr>
+          <w:noProof/>
+        </w:rPr>
+        <mc:AlternateContent>
+          <mc:Choice Requires="wps">
+            <w:drawing>
+              <wp:anchor distT="45720" distB="45720" distL="114300" distR="114300" simplePos="0" relativeHeight="251667456" behindDoc="0" locked="0" layoutInCell="1" allowOverlap="1" wp14:anchorId="63A27C65" wp14:editId="6B8B0A1A">
+                <wp:simplePos x="0" y="0"/>
+                <wp:positionH relativeFrom="margin">
+                  <wp:posOffset>920447</wp:posOffset>
+                </wp:positionH>
+                <wp:positionV relativeFrom="paragraph">
+                  <wp:posOffset>63694</wp:posOffset>
+                </wp:positionV>
+                <wp:extent cx="1113155" cy="1404620"/>
+                <wp:effectExtent l="0" t="0" r="10795" b="14605"/>
+                <wp:wrapSquare wrapText="bothSides"/>
+                <wp:docPr id="5" name="텍스트 상자 2"/>
+                <wp:cNvGraphicFramePr>
+                  <a:graphicFrameLocks xmlns:a="http://schemas.openxmlformats.org/drawingml/2006/main"/>
+                </wp:cNvGraphicFramePr>
+                <a:graphic xmlns:a="http://schemas.openxmlformats.org/drawingml/2006/main">
+                  <a:graphicData uri="http://schemas.microsoft.com/office/word/2010/wordprocessingShape">
+                    <wps:wsp>
+                      <wps:cNvSpPr txBox="1">
+                        <a:spLocks noChangeArrowheads="1"/>
+                      </wps:cNvSpPr>
+                      <wps:spPr bwMode="auto">
+                        <a:xfrm>
+                          <a:off x="0" y="0"/>
+                          <a:ext cx="1113155" cy="1404620"/>
+                        </a:xfrm>
+                        <a:prstGeom prst="rect">
+                          <a:avLst/>
+                        </a:prstGeom>
+                        <a:solidFill>
+                          <a:srgbClr val="FFFFFF"/>
+                        </a:solidFill>
+                        <a:ln w="9525">
+                          <a:solidFill>
+                            <a:srgbClr val="000000"/>
+                          </a:solidFill>
+                          <a:miter lim="800000"/>
+                          <a:headEnd/>
+                          <a:tailEnd/>
+                        </a:ln>
+                      </wps:spPr>
+                      <wps:txbx>
+                        <w:txbxContent>
+                          <w:p>
+                            <w:pPr>
+                              <w:spacing w:after="0"/>
+                              <w:jc w:val="center"/>
+                              <w:rPr>
+                                <w:sz w:val="16"/>
+                                <w:szCs w:val="16"/>
+                              </w:rPr>
+                            </w:pPr>
+                            <w:bookmarkStart w:id="0" w:name="_GoBack"/>
+                            <w:proofErr w:type="spellStart"/>
+                            <w:r>
+                              <w:rPr>
+                                <w:rFonts w:hint="eastAsia"/>
+                                <w:sz w:val="16"/>
+                                <w:szCs w:val="16"/>
+                              </w:rPr>
+                              <w:t>프</w:t>
+                            </w:r>
+                            <w:r>
+                              <w:rPr>
+                                <w:sz w:val="16"/>
+                                <w:szCs w:val="16"/>
+                              </w:rPr>
+                              <w:t>랭크</w:t>
+                            </w:r>
+                            <w:proofErr w:type="spellEnd"/>
+                            <w:r>
+                              <w:rPr>
+                                <w:rFonts w:hint="eastAsia"/>
+                                <w:sz w:val="16"/>
+                                <w:szCs w:val="16"/>
+                              </w:rPr>
+                              <w:t xml:space="preserve"> </w:t>
+                            </w:r>
+                            <w:proofErr w:type="spellStart"/>
+                            <w:r>
+                              <w:rPr>
+                                <w:rFonts w:hint="eastAsia"/>
+                                <w:sz w:val="16"/>
+                                <w:szCs w:val="16"/>
+                              </w:rPr>
+                              <w:t>로</w:t>
+                            </w:r>
+                            <w:r>
+                              <w:rPr>
+                                <w:sz w:val="16"/>
+                                <w:szCs w:val="16"/>
+                              </w:rPr>
+                              <w:t>젠블럿</w:t>
+                            </w:r>
+                            <w:r>
+                              <w:rPr>
+                                <w:rFonts w:hint="eastAsia"/>
+                                <w:sz w:val="16"/>
+                                <w:szCs w:val="16"/>
+                              </w:rPr>
+                              <w:t>의</w:t>
+                            </w:r>
+                            <w:proofErr w:type="spellEnd"/>
+                          </w:p>
+                          <w:p>
+                            <w:pPr>
+                              <w:spacing w:after="0"/>
+                              <w:jc w:val="center"/>
+                              <w:rPr>
+                                <w:sz w:val="16"/>
+                                <w:szCs w:val="16"/>
+                              </w:rPr>
+                            </w:pPr>
+                            <w:r>
+                              <w:rPr>
+                                <w:sz w:val="16"/>
+                                <w:szCs w:val="16"/>
+                              </w:rPr>
+                              <w:t>‘</w:t>
+                            </w:r>
+                            <w:proofErr w:type="spellStart"/>
+                            <w:r>
+                              <w:rPr>
+                                <w:rFonts w:hint="eastAsia"/>
+                                <w:sz w:val="16"/>
+                                <w:szCs w:val="16"/>
+                              </w:rPr>
+                              <w:t>퍼</w:t>
+                            </w:r>
+                            <w:r>
+                              <w:rPr>
+                                <w:sz w:val="16"/>
+                                <w:szCs w:val="16"/>
+                              </w:rPr>
+                              <w:t>셉트론</w:t>
+                            </w:r>
+                            <w:proofErr w:type="spellEnd"/>
+                            <w:r>
+                              <w:rPr>
+                                <w:sz w:val="16"/>
+                                <w:szCs w:val="16"/>
+                              </w:rPr>
+                              <w:t>’</w:t>
+                            </w:r>
+                          </w:p>
+                          <w:p>
+                            <w:pPr>
+                              <w:spacing w:after="0"/>
+                              <w:jc w:val="center"/>
+                              <w:rPr>
+                                <w:sz w:val="16"/>
+                                <w:szCs w:val="16"/>
+                              </w:rPr>
+                            </w:pPr>
+                            <w:r>
+                              <w:rPr>
+                                <w:rFonts w:hint="eastAsia"/>
+                                <w:sz w:val="16"/>
+                                <w:szCs w:val="16"/>
+                              </w:rPr>
+                              <w:t>최</w:t>
+                            </w:r>
+                            <w:r>
+                              <w:rPr>
+                                <w:sz w:val="16"/>
+                                <w:szCs w:val="16"/>
+                              </w:rPr>
+                              <w:t>초의</w:t>
+                            </w:r>
+                            <w:r>
+                              <w:rPr>
+                                <w:rFonts w:hint="eastAsia"/>
+                                <w:sz w:val="16"/>
+                                <w:szCs w:val="16"/>
+                              </w:rPr>
+                              <w:t xml:space="preserve"> 신</w:t>
+                            </w:r>
+                            <w:r>
+                              <w:rPr>
+                                <w:sz w:val="16"/>
+                                <w:szCs w:val="16"/>
+                              </w:rPr>
+                              <w:t>경망</w:t>
+                            </w:r>
+                            <w:r>
+                              <w:rPr>
+                                <w:rFonts w:hint="eastAsia"/>
+                                <w:sz w:val="16"/>
+                                <w:szCs w:val="16"/>
+                              </w:rPr>
+                              <w:t xml:space="preserve"> </w:t>
+                            </w:r>
+                          </w:p>
+                          <w:p>
+                            <w:pPr>
+                              <w:spacing w:after="0"/>
+                              <w:jc w:val="center"/>
+                              <w:rPr>
+                                <w:sz w:val="16"/>
+                                <w:szCs w:val="16"/>
+                              </w:rPr>
+                            </w:pPr>
+                            <w:r>
+                              <w:rPr>
+                                <w:rFonts w:hint="eastAsia"/>
+                                <w:sz w:val="16"/>
+                                <w:szCs w:val="16"/>
+                              </w:rPr>
+                              <w:t>모</w:t>
+                            </w:r>
+                            <w:r>
+                              <w:rPr>
+                                <w:sz w:val="16"/>
+                                <w:szCs w:val="16"/>
+                              </w:rPr>
+                              <w:t>델을</w:t>
+                            </w:r>
+                            <w:r>
+                              <w:rPr>
+                                <w:rFonts w:hint="eastAsia"/>
+                                <w:sz w:val="16"/>
+                                <w:szCs w:val="16"/>
+                              </w:rPr>
+                              <w:t xml:space="preserve"> 발</w:t>
+                            </w:r>
+                            <w:r>
+                              <w:rPr>
+                                <w:sz w:val="16"/>
+                                <w:szCs w:val="16"/>
+                              </w:rPr>
+                              <w:t>표</w:t>
+                            </w:r>
+                            <w:r>
+                              <w:rPr>
+                                <w:rFonts w:hint="eastAsia"/>
+                                <w:sz w:val="16"/>
+                                <w:szCs w:val="16"/>
+                              </w:rPr>
+                              <w:t xml:space="preserve"> </w:t>
+                            </w:r>
+                          </w:p>
+                          <w:p>
+                            <w:pPr>
+                              <w:spacing w:after="0"/>
+                              <w:jc w:val="center"/>
+                              <w:rPr>
+                                <w:sz w:val="16"/>
+                                <w:szCs w:val="16"/>
+                              </w:rPr>
+                            </w:pPr>
+                            <w:r>
+                              <w:rPr>
+                                <w:rFonts w:hint="eastAsia"/>
+                                <w:sz w:val="16"/>
+                                <w:szCs w:val="16"/>
+                              </w:rPr>
+                              <w:t>선</w:t>
+                            </w:r>
+                            <w:r>
+                              <w:rPr>
+                                <w:sz w:val="16"/>
+                                <w:szCs w:val="16"/>
+                              </w:rPr>
+                              <w:t>형분류를</w:t>
+                            </w:r>
+                            <w:r>
+                              <w:rPr>
+                                <w:rFonts w:hint="eastAsia"/>
+                                <w:sz w:val="16"/>
+                                <w:szCs w:val="16"/>
+                              </w:rPr>
+                              <w:t xml:space="preserve"> </w:t>
+                            </w:r>
+                          </w:p>
+                          <w:p>
+                            <w:pPr>
+                              <w:spacing w:after="0"/>
+                              <w:jc w:val="center"/>
+                              <w:rPr>
+                                <w:sz w:val="16"/>
+                                <w:szCs w:val="16"/>
+                              </w:rPr>
+                            </w:pPr>
+                            <w:r>
+                              <w:rPr>
+                                <w:rFonts w:hint="eastAsia"/>
+                                <w:sz w:val="16"/>
+                                <w:szCs w:val="16"/>
+                              </w:rPr>
+                              <w:t>수</w:t>
+                            </w:r>
+                            <w:r>
+                              <w:rPr>
+                                <w:sz w:val="16"/>
+                                <w:szCs w:val="16"/>
+                              </w:rPr>
+                              <w:t>행할</w:t>
+                            </w:r>
+                            <w:r>
+                              <w:rPr>
+                                <w:rFonts w:hint="eastAsia"/>
+                                <w:sz w:val="16"/>
+                                <w:szCs w:val="16"/>
+                              </w:rPr>
+                              <w:t xml:space="preserve"> 수 있</w:t>
+                            </w:r>
+                            <w:r>
+                              <w:rPr>
+                                <w:sz w:val="16"/>
+                                <w:szCs w:val="16"/>
+                              </w:rPr>
+                              <w:t>는</w:t>
+                            </w:r>
+                            <w:r>
+                              <w:rPr>
+                                <w:rFonts w:hint="eastAsia"/>
+                                <w:sz w:val="16"/>
+                                <w:szCs w:val="16"/>
+                              </w:rPr>
+                              <w:t xml:space="preserve"> </w:t>
+                            </w:r>
+                          </w:p>
+                          <w:p>
+                            <w:pPr>
+                              <w:spacing w:after="0"/>
+                              <w:jc w:val="center"/>
+                              <w:rPr>
+                                <w:sz w:val="16"/>
+                                <w:szCs w:val="16"/>
+                              </w:rPr>
+                            </w:pPr>
+                            <w:r>
+                              <w:rPr>
+                                <w:sz w:val="16"/>
+                                <w:szCs w:val="16"/>
+                              </w:rPr>
+                              <w:t>‘</w:t>
+                            </w:r>
+                            <w:proofErr w:type="spellStart"/>
+                            <w:r>
+                              <w:rPr>
+                                <w:rFonts w:hint="eastAsia"/>
+                                <w:sz w:val="16"/>
+                                <w:szCs w:val="16"/>
+                              </w:rPr>
+                              <w:t>피</w:t>
+                            </w:r>
+                            <w:r>
+                              <w:rPr>
+                                <w:sz w:val="16"/>
+                                <w:szCs w:val="16"/>
+                              </w:rPr>
+                              <w:t>드포워드</w:t>
+                            </w:r>
+                            <w:proofErr w:type="spellEnd"/>
+                          </w:p>
+                          <w:p>
+                            <w:pPr>
+                              <w:spacing w:after="0"/>
+                              <w:jc w:val="center"/>
+                              <w:rPr>
+                                <w:sz w:val="16"/>
+                                <w:szCs w:val="16"/>
+                              </w:rPr>
+                            </w:pPr>
+                            <w:proofErr w:type="spellStart"/>
+                            <w:r>
+                              <w:rPr>
+                                <w:rFonts w:hint="eastAsia"/>
+                                <w:sz w:val="16"/>
+                                <w:szCs w:val="16"/>
+                              </w:rPr>
+                              <w:t>뉴</w:t>
+                            </w:r>
+                            <w:r>
+                              <w:rPr>
+                                <w:sz w:val="16"/>
+                                <w:szCs w:val="16"/>
+                              </w:rPr>
+                              <w:t>럴네</w:t>
+                            </w:r>
+                            <w:r>
+                              <w:rPr>
+                                <w:rFonts w:hint="eastAsia"/>
+                                <w:sz w:val="16"/>
+                                <w:szCs w:val="16"/>
+                              </w:rPr>
+                              <w:t>트</w:t>
+                            </w:r>
+                            <w:r>
+                              <w:rPr>
+                                <w:sz w:val="16"/>
+                                <w:szCs w:val="16"/>
+                              </w:rPr>
+                              <w:t>워크</w:t>
+                            </w:r>
+                            <w:proofErr w:type="spellEnd"/>
+                            <w:r>
+                              <w:rPr>
+                                <w:sz w:val="16"/>
+                                <w:szCs w:val="16"/>
+                              </w:rPr>
+                              <w:t>’</w:t>
+                            </w:r>
+                          </w:p>
+                          <w:p>
+                            <w:pPr>
+                              <w:spacing w:after="0"/>
+                              <w:jc w:val="center"/>
+                              <w:rPr>
+                                <w:sz w:val="16"/>
+                                <w:szCs w:val="16"/>
+                              </w:rPr>
+                            </w:pPr>
+                            <w:r>
+                              <w:rPr>
+                                <w:rFonts w:hint="eastAsia"/>
+                                <w:sz w:val="16"/>
+                                <w:szCs w:val="16"/>
+                              </w:rPr>
+                              <w:t>제</w:t>
+                            </w:r>
+                            <w:r>
+                              <w:rPr>
+                                <w:sz w:val="16"/>
+                                <w:szCs w:val="16"/>
+                              </w:rPr>
+                              <w:t>안</w:t>
+                            </w:r>
+                            <w:r>
+                              <w:rPr>
+                                <w:rFonts w:hint="eastAsia"/>
+                                <w:sz w:val="16"/>
+                                <w:szCs w:val="16"/>
+                              </w:rPr>
+                              <w:t xml:space="preserve"> </w:t>
+                            </w:r>
+                            <w:bookmarkEnd w:id="0"/>
+                          </w:p>
+                        </w:txbxContent>
+                      </wps:txbx>
+                      <wps:bodyPr rot="0" vert="horz" wrap="square" lIns="91440" tIns="45720" rIns="91440" bIns="45720" anchor="t" anchorCtr="0">
+                        <a:spAutoFit/>
+                      </wps:bodyPr>
+                    </wps:wsp>
+                  </a:graphicData>
+                </a:graphic>
+                <wp14:sizeRelH relativeFrom="margin">
+                  <wp14:pctWidth>0</wp14:pctWidth>
+                </wp14:sizeRelH>
+                <wp14:sizeRelV relativeFrom="margin">
+                  <wp14:pctHeight>20000</wp14:pctHeight>
+                </wp14:sizeRelV>
+              </wp:anchor>
+            </w:drawing>
+          </mc:Choice>
+          <mc:Fallback>
+            <w:pict>
+              <v:shape w14:anchorId="63A27C65" id="_x0000_s1032" type="#_x0000_t202" style="position:absolute;left:0;text-align:left;margin-left:72.5pt;margin-top:5pt;width:87.65pt;height:110.6pt;z-index:251667456;visibility:visible;mso-wrap-style:square;mso-width-percent:0;mso-height-percent:200;mso-wrap-distance-left:9pt;mso-wrap-distance-top:3.6pt;mso-wrap-distance-right:9pt;mso-wrap-distance-bottom:3.6pt;mso-position-horizontal:absolute;mso-position-horizontal-relative:margin;mso-position-vertical:absolute;mso-position-vertical-relative:text;mso-width-percent:0;mso-height-percent:200;mso-width-relative:margin;mso-height-relative:margin;v-text-anchor:top" o:gfxdata="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">
+                <v:textbox style="mso-fit-shape-to-text:t">
+                  <w:txbxContent>
+                    <w:p>
+                      <w:pPr>
+                        <w:spacing w:after="0"/>
+                        <w:jc w:val="center"/>
+                        <w:rPr>
+                          <w:sz w:val="16"/>
+                          <w:szCs w:val="16"/>
+                        </w:rPr>
+                      </w:pPr>
+                      <w:bookmarkStart w:id="1" w:name="_GoBack"/>
+                      <w:proofErr w:type="spellStart"/>
+                      <w:r>
+                        <w:rPr>
+                          <w:rFonts w:hint="eastAsia"/>
+                          <w:sz w:val="16"/>
+                          <w:szCs w:val="16"/>
+                        </w:rPr>
+                        <w:t>프</w:t>
+                      </w:r>
+                      <w:r>
+                        <w:rPr>
+                          <w:sz w:val="16"/>
+                          <w:szCs w:val="16"/>
+                        </w:rPr>
+                        <w:t>랭크</w:t>
+                      </w:r>
+                      <w:proofErr w:type="spellEnd"/>
+                      <w:r>
+                        <w:rPr>
+                          <w:rFonts w:hint="eastAsia"/>
+                          <w:sz w:val="16"/>
+                          <w:szCs w:val="16"/>
+                        </w:rPr>
+                        <w:t xml:space="preserve"> </w:t>
+                      </w:r>
+                      <w:proofErr w:type="spellStart"/>
+                      <w:r>
+                        <w:rPr>
+                          <w:rFonts w:hint="eastAsia"/>
+                          <w:sz w:val="16"/>
+                          <w:szCs w:val="16"/>
+                        </w:rPr>
+                        <w:t>로</w:t>
+                      </w:r>
+                      <w:r>
+                        <w:rPr>
+                          <w:sz w:val="16"/>
+                          <w:szCs w:val="16"/>
+                        </w:rPr>
+                        <w:t>젠블럿</w:t>
+                      </w:r>
+                      <w:r>
+                        <w:rPr>
+                          <w:rFonts w:hint="eastAsia"/>
+                          <w:sz w:val="16"/>
+                          <w:szCs w:val="16"/>
+                        </w:rPr>
+                        <w:t>의</w:t>
+                      </w:r>
+                      <w:proofErr w:type="spellEnd"/>
+                    </w:p>
+                    <w:p>
+                      <w:pPr>
+                        <w:spacing w:after="0"/>
+                        <w:jc w:val="center"/>
+                        <w:rPr>
+                          <w:sz w:val="16"/>
+                          <w:szCs w:val="16"/>
+                        </w:rPr>
+                      </w:pPr>
+                      <w:r>
+                        <w:rPr>
+                          <w:sz w:val="16"/>
+                          <w:szCs w:val="16"/>
+                        </w:rPr>
+                        <w:t>‘</w:t>
+                      </w:r>
+                      <w:proofErr w:type="spellStart"/>
+                      <w:r>
+                        <w:rPr>
+                          <w:rFonts w:hint="eastAsia"/>
+                          <w:sz w:val="16"/>
+                          <w:szCs w:val="16"/>
+                        </w:rPr>
+                        <w:t>퍼</w:t>
+                      </w:r>
+                      <w:r>
+                        <w:rPr>
+                          <w:sz w:val="16"/>
+                          <w:szCs w:val="16"/>
+                        </w:rPr>
+                        <w:t>셉트론</w:t>
+                      </w:r>
+                      <w:proofErr w:type="spellEnd"/>
+                      <w:r>
+                        <w:rPr>
+                          <w:sz w:val="16"/>
+                          <w:szCs w:val="16"/>
+                        </w:rPr>
+                        <w:t>’</w:t>
+                      </w:r>
+                    </w:p>
+                    <w:p>
+                      <w:pPr>
+                        <w:spacing w:after="0"/>
+                        <w:jc w:val="center"/>
+                        <w:rPr>
+                          <w:sz w:val="16"/>
+                          <w:szCs w:val="16"/>
+                        </w:rPr>
+                      </w:pPr>
+                      <w:r>
+                        <w:rPr>
+                          <w:rFonts w:hint="eastAsia"/>
+                          <w:sz w:val="16"/>
+                          <w:szCs w:val="16"/>
+                        </w:rPr>
+                        <w:t>최</w:t>
+                      </w:r>
+                      <w:r>
+                        <w:rPr>
+                          <w:sz w:val="16"/>
+                          <w:szCs w:val="16"/>
+                        </w:rPr>
+                        <w:t>초의</w:t>
+                      </w:r>
+                      <w:r>
+                        <w:rPr>
+                          <w:rFonts w:hint="eastAsia"/>
+                          <w:sz w:val="16"/>
+                          <w:szCs w:val="16"/>
+                        </w:rPr>
+                        <w:t xml:space="preserve"> 신</w:t>
+                      </w:r>
+                      <w:r>
+                        <w:rPr>
+                          <w:sz w:val="16"/>
+                          <w:szCs w:val="16"/>
+                        </w:rPr>
+                        <w:t>경망</w:t>
+                      </w:r>
+                      <w:r>
+                        <w:rPr>
+                          <w:rFonts w:hint="eastAsia"/>
+                          <w:sz w:val="16"/>
+                          <w:szCs w:val="16"/>
+                        </w:rPr>
+                        <w:t xml:space="preserve"> </w:t>
+                      </w:r>
+                    </w:p>
+                    <w:p>
+                      <w:pPr>
+                        <w:spacing w:after="0"/>
+                        <w:jc w:val="center"/>
+                        <w:rPr>
+                          <w:sz w:val="16"/>
+                          <w:szCs w:val="16"/>
+                        </w:rPr>
+                      </w:pPr>
+                      <w:r>
+                        <w:rPr>
+                          <w:rFonts w:hint="eastAsia"/>
+                          <w:sz w:val="16"/>
+                          <w:szCs w:val="16"/>
+                        </w:rPr>
+                        <w:t>모</w:t>
+                      </w:r>
+                      <w:r>
+                        <w:rPr>
+                          <w:sz w:val="16"/>
+                          <w:szCs w:val="16"/>
+                        </w:rPr>
+                        <w:t>델을</w:t>
+                      </w:r>
+                      <w:r>
+                        <w:rPr>
+                          <w:rFonts w:hint="eastAsia"/>
+                          <w:sz w:val="16"/>
+                          <w:szCs w:val="16"/>
+                        </w:rPr>
+                        <w:t xml:space="preserve"> 발</w:t>
+                      </w:r>
+                      <w:r>
+                        <w:rPr>
+                          <w:sz w:val="16"/>
+                          <w:szCs w:val="16"/>
+                        </w:rPr>
+                        <w:t>표</w:t>
+                      </w:r>
+                      <w:r>
+                        <w:rPr>
+                          <w:rFonts w:hint="eastAsia"/>
+                          <w:sz w:val="16"/>
+                          <w:szCs w:val="16"/>
+                        </w:rPr>
+                        <w:t xml:space="preserve"> </w:t>
+                      </w:r>
+                    </w:p>
+                    <w:p>
+                      <w:pPr>
+                        <w:spacing w:after="0"/>
+                        <w:jc w:val="center"/>
+                        <w:rPr>
+                          <w:sz w:val="16"/>
+                          <w:szCs w:val="16"/>
+                        </w:rPr>
+                      </w:pPr>
+                      <w:r>
+                        <w:rPr>
+                          <w:rFonts w:hint="eastAsia"/>
+                          <w:sz w:val="16"/>
+                          <w:szCs w:val="16"/>
+                        </w:rPr>
+                        <w:t>선</w:t>
+                      </w:r>
+                      <w:r>
+                        <w:rPr>
+                          <w:sz w:val="16"/>
+                          <w:szCs w:val="16"/>
+                        </w:rPr>
+                        <w:t>형분류를</w:t>
+                      </w:r>
+                      <w:r>
+                        <w:rPr>
+                          <w:rFonts w:hint="eastAsia"/>
+                          <w:sz w:val="16"/>
+                          <w:szCs w:val="16"/>
+                        </w:rPr>
+                        <w:t xml:space="preserve"> </w:t>
+                      </w:r>
+                    </w:p>
+                    <w:p>
+                      <w:pPr>
+                        <w:spacing w:after="0"/>
+                        <w:jc w:val="center"/>
+                        <w:rPr>
+                          <w:sz w:val="16"/>
+                          <w:szCs w:val="16"/>
+                        </w:rPr>
+                      </w:pPr>
+                      <w:r>
+                        <w:rPr>
+                          <w:rFonts w:hint="eastAsia"/>
+                          <w:sz w:val="16"/>
+                          <w:szCs w:val="16"/>
+                        </w:rPr>
+                        <w:t>수</w:t>
+                      </w:r>
+                      <w:r>
+                        <w:rPr>
+                          <w:sz w:val="16"/>
+                          <w:szCs w:val="16"/>
+                        </w:rPr>
+                        <w:t>행할</w:t>
+                      </w:r>
+                      <w:r>
+                        <w:rPr>
+                          <w:rFonts w:hint="eastAsia"/>
+                          <w:sz w:val="16"/>
+                          <w:szCs w:val="16"/>
+                        </w:rPr>
+                        <w:t xml:space="preserve"> 수 있</w:t>
+                      </w:r>
+                      <w:r>
+                        <w:rPr>
+                          <w:sz w:val="16"/>
+                          <w:szCs w:val="16"/>
+                        </w:rPr>
+                        <w:t>는</w:t>
+                      </w:r>
+                      <w:r>
+                        <w:rPr>
+                          <w:rFonts w:hint="eastAsia"/>
+                          <w:sz w:val="16"/>
+                          <w:szCs w:val="16"/>
+                        </w:rPr>
+                        <w:t xml:space="preserve"> </w:t>
+                      </w:r>
+                    </w:p>
+                    <w:p>
+                      <w:pPr>
+                        <w:spacing w:after="0"/>
+                        <w:jc w:val="center"/>
+                        <w:rPr>
+                          <w:sz w:val="16"/>
+                          <w:szCs w:val="16"/>
+                        </w:rPr>
+                      </w:pPr>
+                      <w:r>
+                        <w:rPr>
+                          <w:sz w:val="16"/>
+                          <w:szCs w:val="16"/>
+                        </w:rPr>
+                        <w:t>‘</w:t>
+                      </w:r>
+                      <w:proofErr w:type="spellStart"/>
+                      <w:r>
+                        <w:rPr>
+                          <w:rFonts w:hint="eastAsia"/>
+                          <w:sz w:val="16"/>
+                          <w:szCs w:val="16"/>
+                        </w:rPr>
+                        <w:t>피</w:t>
+                      </w:r>
+                      <w:r>
+                        <w:rPr>
+                          <w:sz w:val="16"/>
+                          <w:szCs w:val="16"/>
+                        </w:rPr>
+                        <w:t>드포워드</w:t>
+                      </w:r>
+                      <w:proofErr w:type="spellEnd"/>
+                    </w:p>
+                    <w:p>
+                      <w:pPr>
+                        <w:spacing w:after="0"/>
+                        <w:jc w:val="center"/>
+                        <w:rPr>
+                          <w:sz w:val="16"/>
+                          <w:szCs w:val="16"/>
+                        </w:rPr>
+                      </w:pPr>
+                      <w:proofErr w:type="spellStart"/>
+                      <w:r>
+                        <w:rPr>
+                          <w:rFonts w:hint="eastAsia"/>
+                          <w:sz w:val="16"/>
+                          <w:szCs w:val="16"/>
+                        </w:rPr>
+                        <w:t>뉴</w:t>
+                      </w:r>
+                      <w:r>
+                        <w:rPr>
+                          <w:sz w:val="16"/>
+                          <w:szCs w:val="16"/>
+                        </w:rPr>
+                        <w:t>럴네</w:t>
+                      </w:r>
+                      <w:r>
+                        <w:rPr>
+                          <w:rFonts w:hint="eastAsia"/>
+                          <w:sz w:val="16"/>
+                          <w:szCs w:val="16"/>
+                        </w:rPr>
+                        <w:t>트</w:t>
+                      </w:r>
+                      <w:r>
+                        <w:rPr>
+                          <w:sz w:val="16"/>
+                          <w:szCs w:val="16"/>
+                        </w:rPr>
+                        <w:t>워크</w:t>
+                      </w:r>
+                      <w:proofErr w:type="spellEnd"/>
+                      <w:r>
+                        <w:rPr>
+                          <w:sz w:val="16"/>
+                          <w:szCs w:val="16"/>
+                        </w:rPr>
+                        <w:t>’</w:t>
+                      </w:r>
+                    </w:p>
+                    <w:p>
+                      <w:pPr>
+                        <w:spacing w:after="0"/>
+                        <w:jc w:val="center"/>
+                        <w:rPr>
+                          <w:sz w:val="16"/>
+                          <w:szCs w:val="16"/>
+                        </w:rPr>
+                      </w:pPr>
+                      <w:r>
+                        <w:rPr>
+                          <w:rFonts w:hint="eastAsia"/>
+                          <w:sz w:val="16"/>
+                          <w:szCs w:val="16"/>
+                        </w:rPr>
+                        <w:t>제</w:t>
+                      </w:r>
+                      <w:r>
+                        <w:rPr>
+                          <w:sz w:val="16"/>
+                          <w:szCs w:val="16"/>
+                        </w:rPr>
+                        <w:t>안</w:t>
+                      </w:r>
+                      <w:r>
+                        <w:rPr>
+                          <w:rFonts w:hint="eastAsia"/>
+                          <w:sz w:val="16"/>
+                          <w:szCs w:val="16"/>
+                        </w:rPr>
+                        <w:t xml:space="preserve"> </w:t>
+                      </w:r>
+                      <w:bookmarkEnd w:id="1"/>
                     </w:p>
                   </w:txbxContent>
                 </v:textbox>
@@ -6164,966 +7280,55 @@
       <w:pPr>
         <w:ind w:firstLine="195"/>
       </w:pPr>
-      <w:bookmarkStart w:id="0" w:name="_GoBack"/>
-      <w:bookmarkEnd w:id="0"/>
-      <w:r>
-        <w:rPr>
-          <w:noProof/>
-        </w:rPr>
-        <mc:AlternateContent>
-          <mc:Choice Requires="wps">
-            <w:drawing>
-              <wp:anchor distT="45720" distB="45720" distL="114300" distR="114300" simplePos="0" relativeHeight="251667456" behindDoc="0" locked="0" layoutInCell="1" allowOverlap="1" wp14:anchorId="32D42738" wp14:editId="0FF16D75">
-                <wp:simplePos x="0" y="0"/>
-                <wp:positionH relativeFrom="margin">
-                  <wp:posOffset>912744</wp:posOffset>
-                </wp:positionH>
-                <wp:positionV relativeFrom="paragraph">
-                  <wp:posOffset>7316</wp:posOffset>
-                </wp:positionV>
-                <wp:extent cx="1113155" cy="1404620"/>
-                <wp:effectExtent l="0" t="0" r="10795" b="14605"/>
-                <wp:wrapSquare wrapText="bothSides"/>
-                <wp:docPr id="5" name="텍스트 상자 2"/>
-                <wp:cNvGraphicFramePr>
-                  <a:graphicFrameLocks xmlns:a="http://schemas.openxmlformats.org/drawingml/2006/main"/>
-                </wp:cNvGraphicFramePr>
-                <a:graphic xmlns:a="http://schemas.openxmlformats.org/drawingml/2006/main">
-                  <a:graphicData uri="http://schemas.microsoft.com/office/word/2010/wordprocessingShape">
-                    <wps:wsp>
-                      <wps:cNvSpPr txBox="1">
-                        <a:spLocks noChangeArrowheads="1"/>
-                      </wps:cNvSpPr>
-                      <wps:spPr bwMode="auto">
-                        <a:xfrm>
-                          <a:off x="0" y="0"/>
-                          <a:ext cx="1113155" cy="1404620"/>
-                        </a:xfrm>
-                        <a:prstGeom prst="rect">
-                          <a:avLst/>
-                        </a:prstGeom>
-                        <a:solidFill>
-                          <a:srgbClr val="FFFFFF"/>
-                        </a:solidFill>
-                        <a:ln w="9525">
-                          <a:solidFill>
-                            <a:srgbClr val="000000"/>
-                          </a:solidFill>
-                          <a:miter lim="800000"/>
-                          <a:headEnd/>
-                          <a:tailEnd/>
-                        </a:ln>
-                      </wps:spPr>
-                      <wps:txbx>
-                        <w:txbxContent>
-                          <w:p>
-                            <w:pPr>
-                              <w:spacing w:after="0"/>
-                              <w:jc w:val="center"/>
-                              <w:rPr>
-                                <w:sz w:val="16"/>
-                                <w:szCs w:val="16"/>
-                              </w:rPr>
-                            </w:pPr>
-                            <w:proofErr w:type="spellStart"/>
-                            <w:r>
-                              <w:rPr>
-                                <w:rFonts w:hint="eastAsia"/>
-                                <w:sz w:val="16"/>
-                                <w:szCs w:val="16"/>
-                              </w:rPr>
-                              <w:t>프</w:t>
-                            </w:r>
-                            <w:r>
-                              <w:rPr>
-                                <w:sz w:val="16"/>
-                                <w:szCs w:val="16"/>
-                              </w:rPr>
-                              <w:t>랭크</w:t>
-                            </w:r>
-                            <w:proofErr w:type="spellEnd"/>
-                            <w:r>
-                              <w:rPr>
-                                <w:rFonts w:hint="eastAsia"/>
-                                <w:sz w:val="16"/>
-                                <w:szCs w:val="16"/>
-                              </w:rPr>
-                              <w:t xml:space="preserve"> </w:t>
-                            </w:r>
-                            <w:proofErr w:type="spellStart"/>
-                            <w:r>
-                              <w:rPr>
-                                <w:rFonts w:hint="eastAsia"/>
-                                <w:sz w:val="16"/>
-                                <w:szCs w:val="16"/>
-                              </w:rPr>
-                              <w:t>로</w:t>
-                            </w:r>
-                            <w:r>
-                              <w:rPr>
-                                <w:sz w:val="16"/>
-                                <w:szCs w:val="16"/>
-                              </w:rPr>
-                              <w:t>젠블럿</w:t>
-                            </w:r>
-                            <w:r>
-                              <w:rPr>
-                                <w:rFonts w:hint="eastAsia"/>
-                                <w:sz w:val="16"/>
-                                <w:szCs w:val="16"/>
-                              </w:rPr>
-                              <w:t>의</w:t>
-                            </w:r>
-                            <w:proofErr w:type="spellEnd"/>
-                          </w:p>
-                          <w:p>
-                            <w:pPr>
-                              <w:spacing w:after="0"/>
-                              <w:jc w:val="center"/>
-                              <w:rPr>
-                                <w:sz w:val="16"/>
-                                <w:szCs w:val="16"/>
-                              </w:rPr>
-                            </w:pPr>
-                            <w:r>
-                              <w:rPr>
-                                <w:sz w:val="16"/>
-                                <w:szCs w:val="16"/>
-                              </w:rPr>
-                              <w:t>‘</w:t>
-                            </w:r>
-                            <w:proofErr w:type="spellStart"/>
-                            <w:r>
-                              <w:rPr>
-                                <w:rFonts w:hint="eastAsia"/>
-                                <w:sz w:val="16"/>
-                                <w:szCs w:val="16"/>
-                              </w:rPr>
-                              <w:t>퍼</w:t>
-                            </w:r>
-                            <w:r>
-                              <w:rPr>
-                                <w:sz w:val="16"/>
-                                <w:szCs w:val="16"/>
-                              </w:rPr>
-                              <w:t>셉트론</w:t>
-                            </w:r>
-                            <w:proofErr w:type="spellEnd"/>
-                            <w:r>
-                              <w:rPr>
-                                <w:sz w:val="16"/>
-                                <w:szCs w:val="16"/>
-                              </w:rPr>
-                              <w:t>’</w:t>
-                            </w:r>
-                          </w:p>
-                          <w:p>
-                            <w:pPr>
-                              <w:spacing w:after="0"/>
-                              <w:jc w:val="center"/>
-                              <w:rPr>
-                                <w:rFonts w:hint="eastAsia"/>
-                                <w:sz w:val="16"/>
-                                <w:szCs w:val="16"/>
-                              </w:rPr>
-                            </w:pPr>
-                            <w:r>
-                              <w:rPr>
-                                <w:rFonts w:hint="eastAsia"/>
-                                <w:sz w:val="16"/>
-                                <w:szCs w:val="16"/>
-                              </w:rPr>
-                              <w:t>최</w:t>
-                            </w:r>
-                            <w:r>
-                              <w:rPr>
-                                <w:sz w:val="16"/>
-                                <w:szCs w:val="16"/>
-                              </w:rPr>
-                              <w:t>초의</w:t>
-                            </w:r>
-                            <w:r>
-                              <w:rPr>
-                                <w:rFonts w:hint="eastAsia"/>
-                                <w:sz w:val="16"/>
-                                <w:szCs w:val="16"/>
-                              </w:rPr>
-                              <w:t xml:space="preserve"> 신</w:t>
-                            </w:r>
-                            <w:r>
-                              <w:rPr>
-                                <w:sz w:val="16"/>
-                                <w:szCs w:val="16"/>
-                              </w:rPr>
-                              <w:t>경망</w:t>
-                            </w:r>
-                            <w:r>
-                              <w:rPr>
-                                <w:rFonts w:hint="eastAsia"/>
-                                <w:sz w:val="16"/>
-                                <w:szCs w:val="16"/>
-                              </w:rPr>
-                              <w:t xml:space="preserve"> </w:t>
-                            </w:r>
-                          </w:p>
-                          <w:p>
-                            <w:pPr>
-                              <w:spacing w:after="0"/>
-                              <w:jc w:val="center"/>
-                              <w:rPr>
-                                <w:sz w:val="16"/>
-                                <w:szCs w:val="16"/>
-                              </w:rPr>
-                            </w:pPr>
-                            <w:r>
-                              <w:rPr>
-                                <w:rFonts w:hint="eastAsia"/>
-                                <w:sz w:val="16"/>
-                                <w:szCs w:val="16"/>
-                              </w:rPr>
-                              <w:t>모</w:t>
-                            </w:r>
-                            <w:r>
-                              <w:rPr>
-                                <w:sz w:val="16"/>
-                                <w:szCs w:val="16"/>
-                              </w:rPr>
-                              <w:t>델을</w:t>
-                            </w:r>
-                            <w:r>
-                              <w:rPr>
-                                <w:rFonts w:hint="eastAsia"/>
-                                <w:sz w:val="16"/>
-                                <w:szCs w:val="16"/>
-                              </w:rPr>
-                              <w:t xml:space="preserve"> 발</w:t>
-                            </w:r>
-                            <w:r>
-                              <w:rPr>
-                                <w:sz w:val="16"/>
-                                <w:szCs w:val="16"/>
-                              </w:rPr>
-                              <w:t>표</w:t>
-                            </w:r>
-                            <w:r>
-                              <w:rPr>
-                                <w:rFonts w:hint="eastAsia"/>
-                                <w:sz w:val="16"/>
-                                <w:szCs w:val="16"/>
-                              </w:rPr>
-                              <w:t xml:space="preserve"> </w:t>
-                            </w:r>
-                          </w:p>
-                          <w:p>
-                            <w:pPr>
-                              <w:spacing w:after="0"/>
-                              <w:jc w:val="center"/>
-                              <w:rPr>
-                                <w:rFonts w:hint="eastAsia"/>
-                                <w:sz w:val="16"/>
-                                <w:szCs w:val="16"/>
-                              </w:rPr>
-                            </w:pPr>
-                            <w:r>
-                              <w:rPr>
-                                <w:rFonts w:hint="eastAsia"/>
-                                <w:sz w:val="16"/>
-                                <w:szCs w:val="16"/>
-                              </w:rPr>
-                              <w:t>선</w:t>
-                            </w:r>
-                            <w:r>
-                              <w:rPr>
-                                <w:sz w:val="16"/>
-                                <w:szCs w:val="16"/>
-                              </w:rPr>
-                              <w:t>형분류를</w:t>
-                            </w:r>
-                            <w:r>
-                              <w:rPr>
-                                <w:rFonts w:hint="eastAsia"/>
-                                <w:sz w:val="16"/>
-                                <w:szCs w:val="16"/>
-                              </w:rPr>
-                              <w:t xml:space="preserve"> </w:t>
-                            </w:r>
-                          </w:p>
-                          <w:p>
-                            <w:pPr>
-                              <w:spacing w:after="0"/>
-                              <w:jc w:val="center"/>
-                              <w:rPr>
-                                <w:rFonts w:hint="eastAsia"/>
-                                <w:sz w:val="16"/>
-                                <w:szCs w:val="16"/>
-                              </w:rPr>
-                            </w:pPr>
-                            <w:r>
-                              <w:rPr>
-                                <w:rFonts w:hint="eastAsia"/>
-                                <w:sz w:val="16"/>
-                                <w:szCs w:val="16"/>
-                              </w:rPr>
-                              <w:t>수</w:t>
-                            </w:r>
-                            <w:r>
-                              <w:rPr>
-                                <w:sz w:val="16"/>
-                                <w:szCs w:val="16"/>
-                              </w:rPr>
-                              <w:t>행할</w:t>
-                            </w:r>
-                            <w:r>
-                              <w:rPr>
-                                <w:rFonts w:hint="eastAsia"/>
-                                <w:sz w:val="16"/>
-                                <w:szCs w:val="16"/>
-                              </w:rPr>
-                              <w:t xml:space="preserve"> 수 있</w:t>
-                            </w:r>
-                            <w:r>
-                              <w:rPr>
-                                <w:sz w:val="16"/>
-                                <w:szCs w:val="16"/>
-                              </w:rPr>
-                              <w:t>는</w:t>
-                            </w:r>
-                            <w:r>
-                              <w:rPr>
-                                <w:rFonts w:hint="eastAsia"/>
-                                <w:sz w:val="16"/>
-                                <w:szCs w:val="16"/>
-                              </w:rPr>
-                              <w:t xml:space="preserve"> </w:t>
-                            </w:r>
-                          </w:p>
-                          <w:p>
-                            <w:pPr>
-                              <w:spacing w:after="0"/>
-                              <w:jc w:val="center"/>
-                              <w:rPr>
-                                <w:sz w:val="16"/>
-                                <w:szCs w:val="16"/>
-                              </w:rPr>
-                            </w:pPr>
-                            <w:r>
-                              <w:rPr>
-                                <w:sz w:val="16"/>
-                                <w:szCs w:val="16"/>
-                              </w:rPr>
-                              <w:t>‘</w:t>
-                            </w:r>
-                            <w:proofErr w:type="spellStart"/>
-                            <w:r>
-                              <w:rPr>
-                                <w:rFonts w:hint="eastAsia"/>
-                                <w:sz w:val="16"/>
-                                <w:szCs w:val="16"/>
-                              </w:rPr>
-                              <w:t>피</w:t>
-                            </w:r>
-                            <w:r>
-                              <w:rPr>
-                                <w:sz w:val="16"/>
-                                <w:szCs w:val="16"/>
-                              </w:rPr>
-                              <w:t>드포워드</w:t>
-                            </w:r>
-                            <w:proofErr w:type="spellEnd"/>
-                          </w:p>
-                          <w:p>
-                            <w:pPr>
-                              <w:spacing w:after="0"/>
-                              <w:jc w:val="center"/>
-                              <w:rPr>
-                                <w:sz w:val="16"/>
-                                <w:szCs w:val="16"/>
-                              </w:rPr>
-                            </w:pPr>
-                            <w:proofErr w:type="spellStart"/>
-                            <w:r>
-                              <w:rPr>
-                                <w:rFonts w:hint="eastAsia"/>
-                                <w:sz w:val="16"/>
-                                <w:szCs w:val="16"/>
-                              </w:rPr>
-                              <w:t>뉴</w:t>
-                            </w:r>
-                            <w:r>
-                              <w:rPr>
-                                <w:sz w:val="16"/>
-                                <w:szCs w:val="16"/>
-                              </w:rPr>
-                              <w:t>럴네</w:t>
-                            </w:r>
-                            <w:r>
-                              <w:rPr>
-                                <w:rFonts w:hint="eastAsia"/>
-                                <w:sz w:val="16"/>
-                                <w:szCs w:val="16"/>
-                              </w:rPr>
-                              <w:t>트</w:t>
-                            </w:r>
-                            <w:r>
-                              <w:rPr>
-                                <w:sz w:val="16"/>
-                                <w:szCs w:val="16"/>
-                              </w:rPr>
-                              <w:t>워크</w:t>
-                            </w:r>
-                            <w:proofErr w:type="spellEnd"/>
-                            <w:r>
-                              <w:rPr>
-                                <w:sz w:val="16"/>
-                                <w:szCs w:val="16"/>
-                              </w:rPr>
-                              <w:t>’</w:t>
-                            </w:r>
-                          </w:p>
-                          <w:p>
-                            <w:pPr>
-                              <w:spacing w:after="0"/>
-                              <w:jc w:val="center"/>
-                              <w:rPr>
-                                <w:rFonts w:hint="eastAsia"/>
-                                <w:sz w:val="16"/>
-                                <w:szCs w:val="16"/>
-                              </w:rPr>
-                            </w:pPr>
-                            <w:r>
-                              <w:rPr>
-                                <w:rFonts w:hint="eastAsia"/>
-                                <w:sz w:val="16"/>
-                                <w:szCs w:val="16"/>
-                              </w:rPr>
-                              <w:t>제</w:t>
-                            </w:r>
-                            <w:r>
-                              <w:rPr>
-                                <w:sz w:val="16"/>
-                                <w:szCs w:val="16"/>
-                              </w:rPr>
-                              <w:t>안</w:t>
-                            </w:r>
-                            <w:r>
-                              <w:rPr>
-                                <w:rFonts w:hint="eastAsia"/>
-                                <w:sz w:val="16"/>
-                                <w:szCs w:val="16"/>
-                              </w:rPr>
-                              <w:t xml:space="preserve"> </w:t>
-                            </w:r>
-                          </w:p>
-                        </w:txbxContent>
-                      </wps:txbx>
-                      <wps:bodyPr rot="0" vert="horz" wrap="square" lIns="91440" tIns="45720" rIns="91440" bIns="45720" anchor="t" anchorCtr="0">
-                        <a:spAutoFit/>
-                      </wps:bodyPr>
-                    </wps:wsp>
-                  </a:graphicData>
-                </a:graphic>
-                <wp14:sizeRelH relativeFrom="margin">
-                  <wp14:pctWidth>0</wp14:pctWidth>
-                </wp14:sizeRelH>
-                <wp14:sizeRelV relativeFrom="margin">
-                  <wp14:pctHeight>20000</wp14:pctHeight>
-                </wp14:sizeRelV>
-              </wp:anchor>
-            </w:drawing>
-          </mc:Choice>
-          <mc:Fallback>
-            <w:pict>
-              <v:shape w14:anchorId="32D42738" id="_x0000_s1032" type="#_x0000_t202" style="position:absolute;left:0;text-align:left;margin-left:71.85pt;margin-top:.6pt;width:87.65pt;height:110.6pt;z-index:251667456;visibility:visible;mso-wrap-style:square;mso-width-percent:0;mso-height-percent:200;mso-wrap-distance-left:9pt;mso-wrap-distance-top:3.6pt;mso-wrap-distance-right:9pt;mso-wrap-distance-bottom:3.6pt;mso-position-horizontal:absolute;mso-position-horizontal-relative:margin;mso-position-vertical:absolute;mso-position-vertical-relative:text;mso-width-percent:0;mso-height-percent:200;mso-width-relative:margin;mso-height-relative:margin;v-text-anchor:top" o:gfxdata="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">
-                <v:textbox style="mso-fit-shape-to-text:t">
-                  <w:txbxContent>
-                    <w:p>
-                      <w:pPr>
-                        <w:spacing w:after="0"/>
-                        <w:jc w:val="center"/>
-                        <w:rPr>
-                          <w:sz w:val="16"/>
-                          <w:szCs w:val="16"/>
-                        </w:rPr>
-                      </w:pPr>
-                      <w:proofErr w:type="spellStart"/>
-                      <w:r>
-                        <w:rPr>
-                          <w:rFonts w:hint="eastAsia"/>
-                          <w:sz w:val="16"/>
-                          <w:szCs w:val="16"/>
-                        </w:rPr>
-                        <w:t>프</w:t>
-                      </w:r>
-                      <w:r>
-                        <w:rPr>
-                          <w:sz w:val="16"/>
-                          <w:szCs w:val="16"/>
-                        </w:rPr>
-                        <w:t>랭크</w:t>
-                      </w:r>
-                      <w:proofErr w:type="spellEnd"/>
-                      <w:r>
-                        <w:rPr>
-                          <w:rFonts w:hint="eastAsia"/>
-                          <w:sz w:val="16"/>
-                          <w:szCs w:val="16"/>
-                        </w:rPr>
-                        <w:t xml:space="preserve"> </w:t>
-                      </w:r>
-                      <w:proofErr w:type="spellStart"/>
-                      <w:r>
-                        <w:rPr>
-                          <w:rFonts w:hint="eastAsia"/>
-                          <w:sz w:val="16"/>
-                          <w:szCs w:val="16"/>
-                        </w:rPr>
-                        <w:t>로</w:t>
-                      </w:r>
-                      <w:r>
-                        <w:rPr>
-                          <w:sz w:val="16"/>
-                          <w:szCs w:val="16"/>
-                        </w:rPr>
-                        <w:t>젠블럿</w:t>
-                      </w:r>
-                      <w:r>
-                        <w:rPr>
-                          <w:rFonts w:hint="eastAsia"/>
-                          <w:sz w:val="16"/>
-                          <w:szCs w:val="16"/>
-                        </w:rPr>
-                        <w:t>의</w:t>
-                      </w:r>
-                      <w:proofErr w:type="spellEnd"/>
-                    </w:p>
-                    <w:p>
-                      <w:pPr>
-                        <w:spacing w:after="0"/>
-                        <w:jc w:val="center"/>
-                        <w:rPr>
-                          <w:sz w:val="16"/>
-                          <w:szCs w:val="16"/>
-                        </w:rPr>
-                      </w:pPr>
-                      <w:r>
-                        <w:rPr>
-                          <w:sz w:val="16"/>
-                          <w:szCs w:val="16"/>
-                        </w:rPr>
-                        <w:t>‘</w:t>
-                      </w:r>
-                      <w:proofErr w:type="spellStart"/>
-                      <w:r>
-                        <w:rPr>
-                          <w:rFonts w:hint="eastAsia"/>
-                          <w:sz w:val="16"/>
-                          <w:szCs w:val="16"/>
-                        </w:rPr>
-                        <w:t>퍼</w:t>
-                      </w:r>
-                      <w:r>
-                        <w:rPr>
-                          <w:sz w:val="16"/>
-                          <w:szCs w:val="16"/>
-                        </w:rPr>
-                        <w:t>셉트론</w:t>
-                      </w:r>
-                      <w:proofErr w:type="spellEnd"/>
-                      <w:r>
-                        <w:rPr>
-                          <w:sz w:val="16"/>
-                          <w:szCs w:val="16"/>
-                        </w:rPr>
-                        <w:t>’</w:t>
-                      </w:r>
-                    </w:p>
-                    <w:p>
-                      <w:pPr>
-                        <w:spacing w:after="0"/>
-                        <w:jc w:val="center"/>
-                        <w:rPr>
-                          <w:rFonts w:hint="eastAsia"/>
-                          <w:sz w:val="16"/>
-                          <w:szCs w:val="16"/>
-                        </w:rPr>
-                      </w:pPr>
-                      <w:r>
-                        <w:rPr>
-                          <w:rFonts w:hint="eastAsia"/>
-                          <w:sz w:val="16"/>
-                          <w:szCs w:val="16"/>
-                        </w:rPr>
-                        <w:t>최</w:t>
-                      </w:r>
-                      <w:r>
-                        <w:rPr>
-                          <w:sz w:val="16"/>
-                          <w:szCs w:val="16"/>
-                        </w:rPr>
-                        <w:t>초의</w:t>
-                      </w:r>
-                      <w:r>
-                        <w:rPr>
-                          <w:rFonts w:hint="eastAsia"/>
-                          <w:sz w:val="16"/>
-                          <w:szCs w:val="16"/>
-                        </w:rPr>
-                        <w:t xml:space="preserve"> 신</w:t>
-                      </w:r>
-                      <w:r>
-                        <w:rPr>
-                          <w:sz w:val="16"/>
-                          <w:szCs w:val="16"/>
-                        </w:rPr>
-                        <w:t>경망</w:t>
-                      </w:r>
-                      <w:r>
-                        <w:rPr>
-                          <w:rFonts w:hint="eastAsia"/>
-                          <w:sz w:val="16"/>
-                          <w:szCs w:val="16"/>
-                        </w:rPr>
-                        <w:t xml:space="preserve"> </w:t>
-                      </w:r>
-                    </w:p>
-                    <w:p>
-                      <w:pPr>
-                        <w:spacing w:after="0"/>
-                        <w:jc w:val="center"/>
-                        <w:rPr>
-                          <w:sz w:val="16"/>
-                          <w:szCs w:val="16"/>
-                        </w:rPr>
-                      </w:pPr>
-                      <w:r>
-                        <w:rPr>
-                          <w:rFonts w:hint="eastAsia"/>
-                          <w:sz w:val="16"/>
-                          <w:szCs w:val="16"/>
-                        </w:rPr>
-                        <w:t>모</w:t>
-                      </w:r>
-                      <w:r>
-                        <w:rPr>
-                          <w:sz w:val="16"/>
-                          <w:szCs w:val="16"/>
-                        </w:rPr>
-                        <w:t>델을</w:t>
-                      </w:r>
-                      <w:r>
-                        <w:rPr>
-                          <w:rFonts w:hint="eastAsia"/>
-                          <w:sz w:val="16"/>
-                          <w:szCs w:val="16"/>
-                        </w:rPr>
-                        <w:t xml:space="preserve"> 발</w:t>
-                      </w:r>
-                      <w:r>
-                        <w:rPr>
-                          <w:sz w:val="16"/>
-                          <w:szCs w:val="16"/>
-                        </w:rPr>
-                        <w:t>표</w:t>
-                      </w:r>
-                      <w:r>
-                        <w:rPr>
-                          <w:rFonts w:hint="eastAsia"/>
-                          <w:sz w:val="16"/>
-                          <w:szCs w:val="16"/>
-                        </w:rPr>
-                        <w:t xml:space="preserve"> </w:t>
-                      </w:r>
-                    </w:p>
-                    <w:p>
-                      <w:pPr>
-                        <w:spacing w:after="0"/>
-                        <w:jc w:val="center"/>
-                        <w:rPr>
-                          <w:rFonts w:hint="eastAsia"/>
-                          <w:sz w:val="16"/>
-                          <w:szCs w:val="16"/>
-                        </w:rPr>
-                      </w:pPr>
-                      <w:r>
-                        <w:rPr>
-                          <w:rFonts w:hint="eastAsia"/>
-                          <w:sz w:val="16"/>
-                          <w:szCs w:val="16"/>
-                        </w:rPr>
-                        <w:t>선</w:t>
-                      </w:r>
-                      <w:r>
-                        <w:rPr>
-                          <w:sz w:val="16"/>
-                          <w:szCs w:val="16"/>
-                        </w:rPr>
-                        <w:t>형분류를</w:t>
-                      </w:r>
-                      <w:r>
-                        <w:rPr>
-                          <w:rFonts w:hint="eastAsia"/>
-                          <w:sz w:val="16"/>
-                          <w:szCs w:val="16"/>
-                        </w:rPr>
-                        <w:t xml:space="preserve"> </w:t>
-                      </w:r>
-                    </w:p>
-                    <w:p>
-                      <w:pPr>
-                        <w:spacing w:after="0"/>
-                        <w:jc w:val="center"/>
-                        <w:rPr>
-                          <w:rFonts w:hint="eastAsia"/>
-                          <w:sz w:val="16"/>
-                          <w:szCs w:val="16"/>
-                        </w:rPr>
-                      </w:pPr>
-                      <w:r>
-                        <w:rPr>
-                          <w:rFonts w:hint="eastAsia"/>
-                          <w:sz w:val="16"/>
-                          <w:szCs w:val="16"/>
-                        </w:rPr>
-                        <w:t>수</w:t>
-                      </w:r>
-                      <w:r>
-                        <w:rPr>
-                          <w:sz w:val="16"/>
-                          <w:szCs w:val="16"/>
-                        </w:rPr>
-                        <w:t>행할</w:t>
-                      </w:r>
-                      <w:r>
-                        <w:rPr>
-                          <w:rFonts w:hint="eastAsia"/>
-                          <w:sz w:val="16"/>
-                          <w:szCs w:val="16"/>
-                        </w:rPr>
-                        <w:t xml:space="preserve"> 수 있</w:t>
-                      </w:r>
-                      <w:r>
-                        <w:rPr>
-                          <w:sz w:val="16"/>
-                          <w:szCs w:val="16"/>
-                        </w:rPr>
-                        <w:t>는</w:t>
-                      </w:r>
-                      <w:r>
-                        <w:rPr>
-                          <w:rFonts w:hint="eastAsia"/>
-                          <w:sz w:val="16"/>
-                          <w:szCs w:val="16"/>
-                        </w:rPr>
-                        <w:t xml:space="preserve"> </w:t>
-                      </w:r>
-                    </w:p>
-                    <w:p>
-                      <w:pPr>
-                        <w:spacing w:after="0"/>
-                        <w:jc w:val="center"/>
-                        <w:rPr>
-                          <w:sz w:val="16"/>
-                          <w:szCs w:val="16"/>
-                        </w:rPr>
-                      </w:pPr>
-                      <w:r>
-                        <w:rPr>
-                          <w:sz w:val="16"/>
-                          <w:szCs w:val="16"/>
-                        </w:rPr>
-                        <w:t>‘</w:t>
-                      </w:r>
-                      <w:proofErr w:type="spellStart"/>
-                      <w:r>
-                        <w:rPr>
-                          <w:rFonts w:hint="eastAsia"/>
-                          <w:sz w:val="16"/>
-                          <w:szCs w:val="16"/>
-                        </w:rPr>
-                        <w:t>피</w:t>
-                      </w:r>
-                      <w:r>
-                        <w:rPr>
-                          <w:sz w:val="16"/>
-                          <w:szCs w:val="16"/>
-                        </w:rPr>
-                        <w:t>드포워드</w:t>
-                      </w:r>
-                      <w:proofErr w:type="spellEnd"/>
-                    </w:p>
-                    <w:p>
-                      <w:pPr>
-                        <w:spacing w:after="0"/>
-                        <w:jc w:val="center"/>
-                        <w:rPr>
-                          <w:sz w:val="16"/>
-                          <w:szCs w:val="16"/>
-                        </w:rPr>
-                      </w:pPr>
-                      <w:proofErr w:type="spellStart"/>
-                      <w:r>
-                        <w:rPr>
-                          <w:rFonts w:hint="eastAsia"/>
-                          <w:sz w:val="16"/>
-                          <w:szCs w:val="16"/>
-                        </w:rPr>
-                        <w:t>뉴</w:t>
-                      </w:r>
-                      <w:r>
-                        <w:rPr>
-                          <w:sz w:val="16"/>
-                          <w:szCs w:val="16"/>
-                        </w:rPr>
-                        <w:t>럴네</w:t>
-                      </w:r>
-                      <w:r>
-                        <w:rPr>
-                          <w:rFonts w:hint="eastAsia"/>
-                          <w:sz w:val="16"/>
-                          <w:szCs w:val="16"/>
-                        </w:rPr>
-                        <w:t>트</w:t>
-                      </w:r>
-                      <w:r>
-                        <w:rPr>
-                          <w:sz w:val="16"/>
-                          <w:szCs w:val="16"/>
-                        </w:rPr>
-                        <w:t>워크</w:t>
-                      </w:r>
-                      <w:proofErr w:type="spellEnd"/>
-                      <w:r>
-                        <w:rPr>
-                          <w:sz w:val="16"/>
-                          <w:szCs w:val="16"/>
-                        </w:rPr>
-                        <w:t>’</w:t>
-                      </w:r>
-                    </w:p>
-                    <w:p>
-                      <w:pPr>
-                        <w:spacing w:after="0"/>
-                        <w:jc w:val="center"/>
-                        <w:rPr>
-                          <w:rFonts w:hint="eastAsia"/>
-                          <w:sz w:val="16"/>
-                          <w:szCs w:val="16"/>
-                        </w:rPr>
-                      </w:pPr>
-                      <w:r>
-                        <w:rPr>
-                          <w:rFonts w:hint="eastAsia"/>
-                          <w:sz w:val="16"/>
-                          <w:szCs w:val="16"/>
-                        </w:rPr>
-                        <w:t>제</w:t>
-                      </w:r>
-                      <w:r>
-                        <w:rPr>
-                          <w:sz w:val="16"/>
-                          <w:szCs w:val="16"/>
-                        </w:rPr>
-                        <w:t>안</w:t>
-                      </w:r>
-                      <w:r>
-                        <w:rPr>
-                          <w:rFonts w:hint="eastAsia"/>
-                          <w:sz w:val="16"/>
-                          <w:szCs w:val="16"/>
-                        </w:rPr>
-                        <w:t xml:space="preserve"> </w:t>
-                      </w:r>
-                    </w:p>
-                  </w:txbxContent>
-                </v:textbox>
-                <w10:wrap type="square" anchorx="margin"/>
-              </v:shape>
-            </w:pict>
-          </mc:Fallback>
-        </mc:AlternateContent>
-      </w:r>
     </w:p>
     <w:p>
       <w:pPr>
         <w:ind w:firstLine="195"/>
       </w:pPr>
+      <w:r>
+        <w:t>&lt;</w:t>
+      </w:r>
+      <w:proofErr w:type="spellStart"/>
+      <w:r>
+        <w:t>Backpropagation</w:t>
+      </w:r>
+      <w:proofErr w:type="spellEnd"/>
+      <w:r>
+        <w:t xml:space="preserve"> </w:t>
+      </w:r>
+      <w:r>
+        <w:rPr>
+          <w:rFonts w:hint="eastAsia"/>
+        </w:rPr>
+        <w:t>의 이해&gt;</w:t>
+      </w:r>
     </w:p>
     <w:p>
       <w:pPr>
         <w:ind w:firstLine="195"/>
       </w:pPr>
+      <w:r>
+        <w:t>forward propagation을 통해 필요한 값들을 미리 저장해두고, backward propagation이 진행되면서 위에서부터 loss에 대한 derivative를 하나하나 계산해나가면서 다음 layer에서 바로 전 layer에서 계산한 값들과 각 neuron 별로 추가적으로 필요한 derivative들을 곱해나가면서 weight의 derivative를 계산하는 알고리즘이다.</w:t>
+      </w:r>
     </w:p>
     <w:p>
       <w:pPr>
         <w:ind w:firstLine="195"/>
       </w:pPr>
+      <w:r>
+        <w:rPr>
+          <w:rFonts w:hint="eastAsia"/>
+        </w:rPr>
+        <w:t>이렇게</w:t>
+      </w:r>
+      <w:r>
+        <w:t xml:space="preserve"> 한 번 전체 gradient를 계산한 다음에는 learning rate를 곱하여 전체 parameter의 값을 update한 다음, 다시 처음부터 이 과정을 반복한다. 보통 에러가 감소하는 속도를 관측하면서 ‘이 정도면 converge한 것 같다’ 하는 수준까지 돌린다.</w:t>
+      </w:r>
     </w:p>
     <w:p>
       <w:pPr>
         <w:ind w:firstLine="195"/>
       </w:pPr>
-    </w:p>
-    <w:p>
-      <w:pPr>
-        <w:ind w:firstLine="195"/>
-      </w:pPr>
-    </w:p>
-    <w:p>
-      <w:pPr>
-        <w:ind w:firstLine="195"/>
-      </w:pPr>
-    </w:p>
-    <w:p>
-      <w:pPr>
-        <w:ind w:firstLine="195"/>
-        <w:rPr>
-          <w:rFonts w:hint="eastAsia"/>
-        </w:rPr>
-      </w:pPr>
-      <w:r>
-        <w:t>&lt;</w:t>
-      </w:r>
-      <w:proofErr w:type="spellStart"/>
-      <w:r>
-        <w:t>Backpropagation</w:t>
-      </w:r>
-      <w:proofErr w:type="spellEnd"/>
-      <w:r>
-        <w:t xml:space="preserve"> </w:t>
-      </w:r>
-      <w:r>
-        <w:rPr>
-          <w:rFonts w:hint="eastAsia"/>
-        </w:rPr>
-        <w:t>의 이해&gt;</w:t>
-      </w:r>
-    </w:p>
-    <w:p>
-      <w:pPr>
-        <w:ind w:firstLine="195"/>
-      </w:pPr>
-      <w:r>
-        <w:t>forward propagation을 통해 필요한 값들을 미리 저장해두고, backward propagation이 진행되면서 위에서부터 loss에 대한 derivative를 하나하나 계산해나가면서 다음 layer에서 바로 전 layer에서 계산한 값들과 각 neuron 별로 추가적으로 필요한 derivative들을 곱해나가면서 weight의 derivative를 계산하는 알고리즘이다.</w:t>
-      </w:r>
-    </w:p>
-    <w:p>
-      <w:pPr>
-        <w:ind w:firstLine="195"/>
-      </w:pPr>
-      <w:r>
-        <w:rPr>
-          <w:rFonts w:hint="eastAsia"/>
-        </w:rPr>
-        <w:t>이렇게</w:t>
-      </w:r>
-      <w:r>
-        <w:t xml:space="preserve"> 한 번 전체 gradient를 계산한 다음에는 learning rate를 곱하여 전체 parameter의 값을 update한 다음, 다시 처음부터 이 과정을 반복한다. 보통 에러가 감소하는 속도를 관측하면서 ‘이 정도면 converge한 것 같다’ 하는 수준까지 돌린다.</w:t>
-      </w:r>
-    </w:p>
-    <w:p>
-      <w:pPr>
-        <w:ind w:firstLine="195"/>
-      </w:pPr>
       <w:r>
         <w:rPr>
           <w:rFonts w:hint="eastAsia"/>
@@ -7151,6 +7356,7 @@
       </w:r>
       <w:proofErr w:type="spellStart"/>
       <w:r>
+        <w:lastRenderedPageBreak/>
         <w:t>미분값을</w:t>
       </w:r>
       <w:proofErr w:type="spellEnd"/>
@@ -7164,15 +7370,68 @@
     </w:p>
     <w:p>
       <w:pPr>
-        <w:ind w:firstLine="195"/>
+        <w:pStyle w:val="a3"/>
+        <w:numPr>
+          <w:ilvl w:val="0"/>
+          <w:numId w:val="5"/>
+        </w:numPr>
+        <w:ind w:leftChars="0" w:firstLine="195"/>
       </w:pPr>
+      <w:r>
+        <w:rPr>
+          <w:rFonts w:hint="eastAsia"/>
+        </w:rPr>
+        <w:t>DBN, RBM</w:t>
+      </w:r>
+      <w:proofErr w:type="gramStart"/>
+      <w:r>
+        <w:t>,</w:t>
+      </w:r>
+      <w:r>
+        <w:rPr>
+          <w:rFonts w:hint="eastAsia"/>
+        </w:rPr>
+        <w:t>CNN</w:t>
+      </w:r>
+      <w:proofErr w:type="gramEnd"/>
+      <w:r>
+        <w:rPr>
+          <w:rFonts w:hint="eastAsia"/>
+        </w:rPr>
+        <w:t>, RNN</w:t>
+      </w:r>
+      <w:r>
+        <w:t xml:space="preserve"> </w:t>
+      </w:r>
+      <w:r>
+        <w:rPr>
+          <w:rFonts w:hint="eastAsia"/>
+        </w:rPr>
+        <w:t xml:space="preserve">등 신경망 </w:t>
+      </w:r>
+      <w:proofErr w:type="spellStart"/>
+      <w:r>
+        <w:rPr>
+          <w:rFonts w:hint="eastAsia"/>
+        </w:rPr>
+        <w:t>용어별</w:t>
+      </w:r>
+      <w:proofErr w:type="spellEnd"/>
+      <w:r>
+        <w:rPr>
+          <w:rFonts w:hint="eastAsia"/>
+        </w:rPr>
+        <w:t xml:space="preserve"> 개념 정리 </w:t>
+      </w:r>
     </w:p>
     <w:p>
       <w:pPr>
-        <w:ind w:firstLine="195"/>
-        <w:rPr>
-          <w:rFonts w:hint="eastAsia"/>
-        </w:rPr>
+        <w:pStyle w:val="a3"/>
+        <w:numPr>
+          <w:ilvl w:val="0"/>
+          <w:numId w:val="5"/>
+        </w:numPr>
+        <w:ind w:leftChars="0" w:firstLine="195"/>
       </w:pPr>
     </w:p>
     <w:sectPr>
@@ -7414,6 +7673,118 @@
     </w:lvl>
   </w:abstractNum>
   <w:abstractNum w:abstractNumId="2">
+    <w:nsid w:val="27A6430F"/>
+    <w:multiLevelType w:val="hybridMultilevel"/>
+    <w:tmpl w:val="BDF4B052"/>
+    <w:lvl w:ilvl="0" w:tplc="0826F132">
+      <w:numFmt w:val="bullet"/>
+      <w:lvlText w:val=""/>
+      <w:lvlJc w:val="left"/>
+      <w:pPr>
+        <w:ind w:left="555" w:hanging="360"/>
+      </w:pPr>
+      <w:rPr>
+        <w:rFonts w:ascii="Wingdings" w:eastAsiaTheme="minorEastAsia" w:hAnsi="Wingdings" w:cstheme="minorBidi" w:hint="default"/>
+      </w:rPr>
+    </w:lvl>
+    <w:lvl w:ilvl="1" w:tplc="04090003" w:tentative="1">
+      <w:start w:val="1"/>
+      <w:numFmt w:val="bullet"/>
+      <w:lvlText w:val=""/>
+      <w:lvlJc w:val="left"/>
+      <w:pPr>
+        <w:ind w:left="995" w:hanging="400"/>
+      </w:pPr>
+      <w:rPr>
+        <w:rFonts w:ascii="Wingdings" w:hAnsi="Wingdings" w:hint="default"/>
+      </w:rPr>
+    </w:lvl>
+    <w:lvl w:ilvl="2" w:tplc="04090005" w:tentative="1">
+      <w:start w:val="1"/>
+      <w:numFmt w:val="bullet"/>
+      <w:lvlText w:val=""/>
+      <w:lvlJc w:val="left"/>
+      <w:pPr>
+        <w:ind w:left="1395" w:hanging="400"/>
+      </w:pPr>
+      <w:rPr>
+        <w:rFonts w:ascii="Wingdings" w:hAnsi="Wingdings" w:hint="default"/>
+      </w:rPr>
+    </w:lvl>
+    <w:lvl w:ilvl="3" w:tplc="04090001" w:tentative="1">
+      <w:start w:val="1"/>
+      <w:numFmt w:val="bullet"/>
+      <w:lvlText w:val=""/>
+      <w:lvlJc w:val="left"/>
+      <w:pPr>
+        <w:ind w:left="1795" w:hanging="400"/>
+      </w:pPr>
+      <w:rPr>
+        <w:rFonts w:ascii="Wingdings" w:hAnsi="Wingdings" w:hint="default"/>
+      </w:rPr>
+    </w:lvl>
+    <w:lvl w:ilvl="4" w:tplc="04090003" w:tentative="1">
+      <w:start w:val="1"/>
+      <w:numFmt w:val="bullet"/>
+      <w:lvlText w:val=""/>
+      <w:lvlJc w:val="left"/>
+      <w:pPr>
+        <w:ind w:left="2195" w:hanging="400"/>
+      </w:pPr>
+      <w:rPr>
+        <w:rFonts w:ascii="Wingdings" w:hAnsi="Wingdings" w:hint="default"/>
+      </w:rPr>
+    </w:lvl>
+    <w:lvl w:ilvl="5" w:tplc="04090005" w:tentative="1">
+      <w:start w:val="1"/>
+      <w:numFmt w:val="bullet"/>
+      <w:lvlText w:val=""/>
+      <w:lvlJc w:val="left"/>
+      <w:pPr>
+        <w:ind w:left="2595" w:hanging="400"/>
+      </w:pPr>
+      <w:rPr>
+        <w:rFonts w:ascii="Wingdings" w:hAnsi="Wingdings" w:hint="default"/>
+      </w:rPr>
+    </w:lvl>
+    <w:lvl w:ilvl="6" w:tplc="04090001" w:tentative="1">
+      <w:start w:val="1"/>
+      <w:numFmt w:val="bullet"/>
+      <w:lvlText w:val=""/>
+      <w:lvlJc w:val="left"/>
+      <w:pPr>
+        <w:ind w:left="2995" w:hanging="400"/>
+      </w:pPr>
+      <w:rPr>
+        <w:rFonts w:ascii="Wingdings" w:hAnsi="Wingdings" w:hint="default"/>
+      </w:rPr>
+    </w:lvl>
+    <w:lvl w:ilvl="7" w:tplc="04090003" w:tentative="1">
+      <w:start w:val="1"/>
+      <w:numFmt w:val="bullet"/>
+      <w:lvlText w:val=""/>
+      <w:lvlJc w:val="left"/>
+      <w:pPr>
+        <w:ind w:left="3395" w:hanging="400"/>
+      </w:pPr>
+      <w:rPr>
+        <w:rFonts w:ascii="Wingdings" w:hAnsi="Wingdings" w:hint="default"/>
+      </w:rPr>
+    </w:lvl>
+    <w:lvl w:ilvl="8" w:tplc="04090005" w:tentative="1">
+      <w:start w:val="1"/>
+      <w:numFmt w:val="bullet"/>
+      <w:lvlText w:val=""/>
+      <w:lvlJc w:val="left"/>
+      <w:pPr>
+        <w:ind w:left="3795" w:hanging="400"/>
+      </w:pPr>
+      <w:rPr>
+        <w:rFonts w:ascii="Wingdings" w:hAnsi="Wingdings" w:hint="default"/>
+      </w:rPr>
+    </w:lvl>
+  </w:abstractNum>
+  <w:abstractNum w:abstractNumId="3">
     <w:nsid w:val="447625A8"/>
     <w:multiLevelType w:val="hybridMultilevel"/>
     <w:tmpl w:val="1D72EF2A"/>
@@ -7525,7 +7896,7 @@
       </w:rPr>
     </w:lvl>
   </w:abstractNum>
-  <w:abstractNum w:abstractNumId="3">
+  <w:abstractNum w:abstractNumId="4">
     <w:nsid w:val="58A151C6"/>
     <w:multiLevelType w:val="hybridMultilevel"/>
     <w:tmpl w:val="FDE86900"/>
@@ -7615,7 +7986,7 @@
     </w:lvl>
   </w:abstractNum>
   <w:num w:numId="1">
-    <w:abstractNumId w:val="2"/>
+    <w:abstractNumId w:val="3"/>
   </w:num>
   <w:num w:numId="2">
     <w:abstractNumId w:val="0"/>
@@ -7624,7 +7995,10 @@
     <w:abstractNumId w:val="1"/>
   </w:num>
   <w:num w:numId="4">
-    <w:abstractNumId w:val="3"/>
+    <w:abstractNumId w:val="4"/>
+  </w:num>
+  <w:num w:numId="5">
+    <w:abstractNumId w:val="2"/>
   </w:num>
 </w:numbering>
 </file>

--- a/취업특강/(20200328)취업특강_프로젝트멘토링.docx
+++ b/취업특강/(20200328)취업특강_프로젝트멘토링.docx
@@ -1347,7 +1347,6 @@
                         <w:spacing w:after="0"/>
                         <w:jc w:val="center"/>
                         <w:rPr>
-                          <w:rFonts w:hint="eastAsia"/>
                           <w:sz w:val="16"/>
                           <w:szCs w:val="16"/>
                         </w:rPr>
@@ -1423,7 +1422,6 @@
                         <w:spacing w:after="0"/>
                         <w:jc w:val="center"/>
                         <w:rPr>
-                          <w:rFonts w:hint="eastAsia"/>
                           <w:sz w:val="16"/>
                           <w:szCs w:val="16"/>
                         </w:rPr>
@@ -1457,7 +1455,6 @@
                         <w:spacing w:after="0"/>
                         <w:jc w:val="center"/>
                         <w:rPr>
-                          <w:rFonts w:hint="eastAsia"/>
                           <w:sz w:val="16"/>
                           <w:szCs w:val="16"/>
                         </w:rPr>
@@ -1521,7 +1518,6 @@
                         <w:spacing w:after="0"/>
                         <w:jc w:val="center"/>
                         <w:rPr>
-                          <w:rFonts w:hint="eastAsia"/>
                           <w:sz w:val="16"/>
                           <w:szCs w:val="16"/>
                         </w:rPr>
@@ -1754,7 +1750,6 @@
                         <w:spacing w:after="0"/>
                         <w:jc w:val="center"/>
                         <w:rPr>
-                          <w:rFonts w:hint="eastAsia"/>
                           <w:sz w:val="16"/>
                           <w:szCs w:val="16"/>
                         </w:rPr>
@@ -2545,7 +2540,6 @@
                         <w:spacing w:after="0"/>
                         <w:jc w:val="center"/>
                         <w:rPr>
-                          <w:rFonts w:hint="eastAsia"/>
                           <w:sz w:val="16"/>
                           <w:szCs w:val="16"/>
                         </w:rPr>
@@ -2596,7 +2590,6 @@
                         <w:spacing w:after="0"/>
                         <w:jc w:val="center"/>
                         <w:rPr>
-                          <w:rFonts w:hint="eastAsia"/>
                           <w:sz w:val="16"/>
                           <w:szCs w:val="16"/>
                         </w:rPr>
@@ -2639,7 +2632,6 @@
                         <w:spacing w:after="0"/>
                         <w:jc w:val="center"/>
                         <w:rPr>
-                          <w:rFonts w:hint="eastAsia"/>
                           <w:sz w:val="16"/>
                           <w:szCs w:val="16"/>
                         </w:rPr>
@@ -2814,7 +2806,6 @@
                         <w:spacing w:after="0"/>
                         <w:jc w:val="center"/>
                         <w:rPr>
-                          <w:rFonts w:hint="eastAsia"/>
                           <w:sz w:val="16"/>
                           <w:szCs w:val="16"/>
                         </w:rPr>
@@ -2848,7 +2839,6 @@
                         <w:spacing w:after="0"/>
                         <w:jc w:val="center"/>
                         <w:rPr>
-                          <w:rFonts w:hint="eastAsia"/>
                           <w:sz w:val="16"/>
                           <w:szCs w:val="16"/>
                         </w:rPr>
@@ -2997,7 +2987,6 @@
                         <w:spacing w:after="0"/>
                         <w:jc w:val="center"/>
                         <w:rPr>
-                          <w:rFonts w:hint="eastAsia"/>
                           <w:sz w:val="16"/>
                           <w:szCs w:val="16"/>
                         </w:rPr>
@@ -3056,7 +3045,6 @@
                         <w:spacing w:after="0"/>
                         <w:jc w:val="center"/>
                         <w:rPr>
-                          <w:rFonts w:hint="eastAsia"/>
                           <w:sz w:val="16"/>
                           <w:szCs w:val="16"/>
                         </w:rPr>
@@ -3090,7 +3078,6 @@
                         <w:spacing w:after="0"/>
                         <w:jc w:val="center"/>
                         <w:rPr>
-                          <w:rFonts w:hint="eastAsia"/>
                           <w:sz w:val="16"/>
                           <w:szCs w:val="16"/>
                         </w:rPr>
@@ -3182,7 +3169,6 @@
                         <w:spacing w:after="0"/>
                         <w:jc w:val="center"/>
                         <w:rPr>
-                          <w:rFonts w:hint="eastAsia"/>
                           <w:sz w:val="16"/>
                           <w:szCs w:val="16"/>
                         </w:rPr>
@@ -3769,7 +3755,6 @@
                         <w:spacing w:after="0"/>
                         <w:jc w:val="center"/>
                         <w:rPr>
-                          <w:rFonts w:hint="eastAsia"/>
                           <w:sz w:val="16"/>
                           <w:szCs w:val="16"/>
                         </w:rPr>
@@ -3922,7 +3907,6 @@
                         <w:spacing w:after="0"/>
                         <w:jc w:val="center"/>
                         <w:rPr>
-                          <w:rFonts w:hint="eastAsia"/>
                           <w:sz w:val="16"/>
                           <w:szCs w:val="16"/>
                         </w:rPr>
@@ -3964,7 +3948,6 @@
                         <w:spacing w:after="0"/>
                         <w:jc w:val="center"/>
                         <w:rPr>
-                          <w:rFonts w:hint="eastAsia"/>
                           <w:sz w:val="16"/>
                           <w:szCs w:val="16"/>
                         </w:rPr>
@@ -4060,7 +4043,6 @@
                         <w:spacing w:after="0"/>
                         <w:jc w:val="center"/>
                         <w:rPr>
-                          <w:rFonts w:hint="eastAsia"/>
                           <w:sz w:val="16"/>
                           <w:szCs w:val="16"/>
                         </w:rPr>
@@ -4116,7 +4098,6 @@
                         <w:spacing w:after="0"/>
                         <w:jc w:val="center"/>
                         <w:rPr>
-                          <w:rFonts w:hint="eastAsia"/>
                           <w:sz w:val="16"/>
                           <w:szCs w:val="16"/>
                         </w:rPr>
@@ -4182,7 +4163,6 @@
                         <w:spacing w:after="0"/>
                         <w:jc w:val="center"/>
                         <w:rPr>
-                          <w:rFonts w:hint="eastAsia"/>
                           <w:sz w:val="16"/>
                           <w:szCs w:val="16"/>
                         </w:rPr>
@@ -4613,7 +4593,6 @@
                         <w:spacing w:after="0"/>
                         <w:jc w:val="center"/>
                         <w:rPr>
-                          <w:rFonts w:hint="eastAsia"/>
                           <w:sz w:val="16"/>
                           <w:szCs w:val="16"/>
                         </w:rPr>
@@ -4674,7 +4653,6 @@
                         <w:spacing w:after="0"/>
                         <w:jc w:val="center"/>
                         <w:rPr>
-                          <w:rFonts w:hint="eastAsia"/>
                           <w:sz w:val="16"/>
                           <w:szCs w:val="16"/>
                         </w:rPr>
@@ -4755,7 +4733,6 @@
                         <w:spacing w:after="0"/>
                         <w:jc w:val="center"/>
                         <w:rPr>
-                          <w:rFonts w:hint="eastAsia"/>
                           <w:sz w:val="16"/>
                           <w:szCs w:val="16"/>
                         </w:rPr>
@@ -4803,15 +4780,7 @@
                           <w:sz w:val="16"/>
                           <w:szCs w:val="16"/>
                         </w:rPr>
-                        <w:t>)</w:t>
-                      </w:r>
-                      <w:r>
-                        <w:rPr>
-                          <w:rFonts w:hint="eastAsia"/>
-                          <w:sz w:val="16"/>
-                          <w:szCs w:val="16"/>
-                        </w:rPr>
-                        <w:t xml:space="preserve"> </w:t>
+                        <w:t xml:space="preserve">) </w:t>
                       </w:r>
                     </w:p>
                   </w:txbxContent>
@@ -5446,7 +5415,6 @@
                         <w:spacing w:after="0"/>
                         <w:jc w:val="center"/>
                         <w:rPr>
-                          <w:rFonts w:hint="eastAsia"/>
                           <w:sz w:val="16"/>
                           <w:szCs w:val="16"/>
                         </w:rPr>
@@ -5810,7 +5778,6 @@
                       <w:pPr>
                         <w:spacing w:after="0"/>
                         <w:rPr>
-                          <w:rFonts w:hint="eastAsia"/>
                           <w:sz w:val="16"/>
                           <w:szCs w:val="16"/>
                         </w:rPr>
@@ -6138,11 +6105,7 @@
           </mc:Choice>
           <mc:Fallback>
             <w:pict>
-              <v:shapetype w14:anchorId="4545A42E" id="_x0000_t202" coordsize="21600,21600" o:spt="202" path="m,l,21600r21600,l21600,xe">
-                <v:stroke joinstyle="miter"/>
-                <v:path gradientshapeok="t" o:connecttype="rect"/>
-              </v:shapetype>
-              <v:shape id="_x0000_s1031" type="#_x0000_t202" style="position:absolute;left:0;text-align:left;margin-left:0;margin-top:.8pt;width:69.45pt;height:110.6pt;z-index:251659264;visibility:visible;mso-wrap-style:square;mso-width-percent:0;mso-height-percent:200;mso-wrap-distance-left:9pt;mso-wrap-distance-top:3.6pt;mso-wrap-distance-right:9pt;mso-wrap-distance-bottom:3.6pt;mso-position-horizontal:left;mso-position-horizontal-relative:margin;mso-position-vertical:absolute;mso-position-vertical-relative:text;mso-width-percent:0;mso-height-percent:200;mso-width-relative:margin;mso-height-relative:margin;v-text-anchor:top" o:gfxdata="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">
+              <v:shape w14:anchorId="4545A42E" id="_x0000_s1031" type="#_x0000_t202" style="position:absolute;left:0;text-align:left;margin-left:0;margin-top:.8pt;width:69.45pt;height:110.6pt;z-index:251659264;visibility:visible;mso-wrap-style:square;mso-width-percent:0;mso-height-percent:200;mso-wrap-distance-left:9pt;mso-wrap-distance-top:3.6pt;mso-wrap-distance-right:9pt;mso-wrap-distance-bottom:3.6pt;mso-position-horizontal:left;mso-position-horizontal-relative:margin;mso-position-vertical:absolute;mso-position-vertical-relative:text;mso-width-percent:0;mso-height-percent:200;mso-width-relative:margin;mso-height-relative:margin;v-text-anchor:top" o:gfxdata="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">
                 <v:textbox style="mso-fit-shape-to-text:t">
                   <w:txbxContent>
                     <w:p>
@@ -6427,7 +6390,6 @@
                                 <w:szCs w:val="16"/>
                               </w:rPr>
                             </w:pPr>
-                            <w:bookmarkStart w:id="0" w:name="_GoBack"/>
                             <w:proofErr w:type="spellStart"/>
                             <w:r>
                               <w:rPr>
@@ -6812,7 +6774,6 @@
                               </w:rPr>
                               <w:t xml:space="preserve"> </w:t>
                             </w:r>
-                            <w:bookmarkEnd w:id="0"/>
                           </w:p>
                         </w:txbxContent>
                       </wps:txbx>
@@ -6845,7 +6806,6 @@
                           <w:szCs w:val="16"/>
                         </w:rPr>
                       </w:pPr>
-                      <w:bookmarkStart w:id="1" w:name="_GoBack"/>
                       <w:proofErr w:type="spellStart"/>
                       <w:r>
                         <w:rPr>
@@ -7230,7 +7190,6 @@
                         </w:rPr>
                         <w:t xml:space="preserve"> </w:t>
                       </w:r>
-                      <w:bookmarkEnd w:id="1"/>
                     </w:p>
                   </w:txbxContent>
                 </v:textbox>
@@ -7425,13 +7384,1538 @@
       </w:r>
     </w:p>
     <w:p>
+      <w:r>
+        <w:rPr>
+          <w:rFonts w:eastAsiaTheme="minorHAnsi"/>
+        </w:rPr>
+        <w:t xml:space="preserve">° </w:t>
+      </w:r>
+      <w:r>
+        <w:rPr>
+          <w:rFonts w:eastAsiaTheme="minorHAnsi" w:hint="eastAsia"/>
+        </w:rPr>
+        <w:t xml:space="preserve">영등포구 축제 홍보 시스템 </w:t>
+      </w:r>
+    </w:p>
+    <w:p>
+      <w:pPr>
+        <w:rPr>
+          <w:rFonts w:hint="eastAsia"/>
+        </w:rPr>
+      </w:pPr>
+      <w:r>
+        <w:rPr>
+          <w:rFonts w:eastAsiaTheme="minorHAnsi"/>
+        </w:rPr>
+        <w:t>°</w:t>
+      </w:r>
+      <w:hyperlink r:id="rId5" w:history="1">
+        <w:r>
+          <w:rPr>
+            <w:rStyle w:val="a5"/>
+          </w:rPr>
+          <w:t>https://www.youtube.com/watch?v=v3nK56kzA2I</w:t>
+        </w:r>
+      </w:hyperlink>
+      <w:r>
+        <w:t xml:space="preserve"> </w:t>
+      </w:r>
+      <w:proofErr w:type="spellStart"/>
+      <w:r>
+        <w:t>K</w:t>
+      </w:r>
+      <w:r>
+        <w:rPr>
+          <w:rFonts w:hint="eastAsia"/>
+        </w:rPr>
+        <w:t>Taxi</w:t>
+      </w:r>
+      <w:proofErr w:type="spellEnd"/>
+      <w:r>
+        <w:t xml:space="preserve"> </w:t>
+      </w:r>
+      <w:r>
+        <w:rPr>
+          <w:rFonts w:hint="eastAsia"/>
+        </w:rPr>
+        <w:t xml:space="preserve">외래관광객 택시투어 </w:t>
+      </w:r>
+      <w:proofErr w:type="gramStart"/>
+      <w:r>
+        <w:rPr>
+          <w:rFonts w:hint="eastAsia"/>
+        </w:rPr>
+        <w:t>추천시스템</w:t>
+      </w:r>
+      <w:r>
+        <w:rPr>
+          <w:rFonts w:hint="eastAsia"/>
+        </w:rPr>
+        <w:t>(</w:t>
+      </w:r>
+      <w:proofErr w:type="gramEnd"/>
+      <w:r>
+        <w:rPr>
+          <w:rFonts w:hint="eastAsia"/>
+        </w:rPr>
+        <w:t>2018)</w:t>
+      </w:r>
+    </w:p>
+    <w:p>
+      <w:pPr>
+        <w:pStyle w:val="a3"/>
+        <w:numPr>
+          <w:ilvl w:val="0"/>
+          <w:numId w:val="3"/>
+        </w:numPr>
+        <w:ind w:leftChars="0"/>
+      </w:pPr>
+      <w:r>
+        <w:rPr>
+          <w:rFonts w:hint="eastAsia"/>
+        </w:rPr>
+        <w:t xml:space="preserve">의미: 택시차량을 이용해서 </w:t>
+      </w:r>
+      <w:proofErr w:type="spellStart"/>
+      <w:r>
+        <w:rPr>
+          <w:rFonts w:hint="eastAsia"/>
+        </w:rPr>
+        <w:t>접근성이</w:t>
+      </w:r>
+      <w:proofErr w:type="spellEnd"/>
+      <w:r>
+        <w:rPr>
+          <w:rFonts w:hint="eastAsia"/>
+        </w:rPr>
+        <w:t xml:space="preserve"> 어려웠던 관광지투어 등 여행스케줄을 진행하는 투어 </w:t>
+      </w:r>
+    </w:p>
+    <w:p>
+      <w:pPr>
+        <w:pStyle w:val="a3"/>
+        <w:numPr>
+          <w:ilvl w:val="0"/>
+          <w:numId w:val="3"/>
+        </w:numPr>
+        <w:spacing w:after="0"/>
+        <w:ind w:leftChars="0"/>
+      </w:pPr>
+      <w:r>
+        <w:rPr>
+          <w:rFonts w:hint="eastAsia"/>
+        </w:rPr>
+        <w:t>사례:</w:t>
+      </w:r>
+      <w:r>
+        <w:t xml:space="preserve"> </w:t>
+      </w:r>
+      <w:proofErr w:type="spellStart"/>
+      <w:r>
+        <w:rPr>
+          <w:rFonts w:hint="eastAsia"/>
+        </w:rPr>
+        <w:t>타이베이</w:t>
+      </w:r>
+      <w:proofErr w:type="spellEnd"/>
+      <w:r>
+        <w:rPr>
+          <w:rFonts w:hint="eastAsia"/>
+        </w:rPr>
+        <w:t xml:space="preserve"> 근교 택시투어 탄생배경 및 성공비결</w:t>
+      </w:r>
+    </w:p>
+    <w:p>
+      <w:pPr>
+        <w:pStyle w:val="a3"/>
+        <w:spacing w:after="0"/>
+        <w:ind w:leftChars="0" w:left="760"/>
+      </w:pPr>
+      <w:r>
+        <w:rPr>
+          <w:rFonts w:hint="eastAsia"/>
+        </w:rPr>
+        <w:t xml:space="preserve">관광 집중도가 높았던 </w:t>
+      </w:r>
+      <w:proofErr w:type="spellStart"/>
+      <w:r>
+        <w:rPr>
+          <w:rFonts w:hint="eastAsia"/>
+        </w:rPr>
+        <w:t>타이베이</w:t>
+      </w:r>
+      <w:proofErr w:type="spellEnd"/>
+      <w:r>
+        <w:rPr>
+          <w:rFonts w:hint="eastAsia"/>
+        </w:rPr>
+        <w:t xml:space="preserve">, 근교 관광지를 묶어 택시투어 형태로 </w:t>
+      </w:r>
+      <w:r>
+        <w:t xml:space="preserve">1day </w:t>
+      </w:r>
+      <w:r>
+        <w:rPr>
+          <w:rFonts w:hint="eastAsia"/>
+        </w:rPr>
+        <w:t xml:space="preserve">투어 서비스 제공 </w:t>
+      </w:r>
+    </w:p>
+    <w:p>
+      <w:pPr>
+        <w:pStyle w:val="a3"/>
+        <w:spacing w:after="0"/>
+        <w:ind w:leftChars="0" w:left="760"/>
+        <w:rPr>
+          <w:rFonts w:hint="eastAsia"/>
+        </w:rPr>
+      </w:pPr>
+      <w:r>
+        <w:t>20</w:t>
+      </w:r>
+      <w:r>
+        <w:rPr>
+          <w:rFonts w:hint="eastAsia"/>
+        </w:rPr>
+        <w:t xml:space="preserve">대 젊은 층으로부터 높은 </w:t>
+      </w:r>
+      <w:proofErr w:type="spellStart"/>
+      <w:r>
+        <w:rPr>
+          <w:rFonts w:hint="eastAsia"/>
+        </w:rPr>
+        <w:t>호흥</w:t>
+      </w:r>
+      <w:proofErr w:type="spellEnd"/>
+      <w:r>
+        <w:rPr>
+          <w:rFonts w:hint="eastAsia"/>
+        </w:rPr>
+        <w:t>, 고정 관광지 화</w:t>
+      </w:r>
+      <w:r>
+        <w:t>(化)</w:t>
+      </w:r>
+    </w:p>
+    <w:p>
+      <w:pPr>
+        <w:pStyle w:val="a3"/>
+        <w:spacing w:after="0" w:line="240" w:lineRule="auto"/>
+        <w:ind w:leftChars="0" w:left="760"/>
+        <w:rPr>
+          <w:rFonts w:hint="eastAsia"/>
+        </w:rPr>
+      </w:pPr>
+      <w:r>
+        <w:rPr>
+          <w:rFonts w:hint="eastAsia"/>
+        </w:rPr>
+        <w:t>(미디어에 등장한 스타 관광지,</w:t>
+      </w:r>
+      <w:r>
+        <w:t xml:space="preserve"> </w:t>
+      </w:r>
+      <w:proofErr w:type="spellStart"/>
+      <w:r>
+        <w:rPr>
+          <w:rFonts w:hint="eastAsia"/>
+        </w:rPr>
+        <w:t>젊은층의</w:t>
+      </w:r>
+      <w:proofErr w:type="spellEnd"/>
+      <w:r>
+        <w:rPr>
+          <w:rFonts w:hint="eastAsia"/>
+        </w:rPr>
+        <w:t xml:space="preserve"> 호응으로 시작된 </w:t>
+      </w:r>
+      <w:proofErr w:type="spellStart"/>
+      <w:r>
+        <w:rPr>
+          <w:rFonts w:hint="eastAsia"/>
+        </w:rPr>
+        <w:t>바이럴</w:t>
+      </w:r>
+      <w:proofErr w:type="spellEnd"/>
+      <w:r>
+        <w:rPr>
+          <w:rFonts w:hint="eastAsia"/>
+        </w:rPr>
+        <w:t xml:space="preserve"> 마케팅 </w:t>
+      </w:r>
+      <w:proofErr w:type="spellStart"/>
+      <w:r>
+        <w:rPr>
+          <w:rFonts w:hint="eastAsia"/>
+        </w:rPr>
+        <w:t>선순환</w:t>
+      </w:r>
+      <w:proofErr w:type="spellEnd"/>
+      <w:r>
+        <w:rPr>
+          <w:rFonts w:hint="eastAsia"/>
+        </w:rPr>
+        <w:t xml:space="preserve"> 효과)</w:t>
+      </w:r>
+      <w:r>
+        <w:t xml:space="preserve"> </w:t>
+      </w:r>
+    </w:p>
+    <w:p>
+      <w:pPr>
+        <w:pStyle w:val="a3"/>
+        <w:numPr>
+          <w:ilvl w:val="0"/>
+          <w:numId w:val="3"/>
+        </w:numPr>
+        <w:spacing w:line="240" w:lineRule="auto"/>
+        <w:ind w:leftChars="0"/>
+      </w:pPr>
+      <w:r>
+        <w:rPr>
+          <w:rFonts w:hint="eastAsia"/>
+        </w:rPr>
+        <w:t>국내 외래관광의 문제점</w:t>
+      </w:r>
+      <w:r>
+        <w:t xml:space="preserve">: </w:t>
+      </w:r>
+      <w:r>
+        <w:rPr>
+          <w:rFonts w:hint="eastAsia"/>
+        </w:rPr>
+        <w:t>외래관광이 서울에 한정되어 있으며(</w:t>
+      </w:r>
+      <w:r>
+        <w:t xml:space="preserve">78.8%) 이에 </w:t>
+      </w:r>
+      <w:r>
+        <w:rPr>
+          <w:rFonts w:hint="eastAsia"/>
+        </w:rPr>
+        <w:t xml:space="preserve">따라 서울 관광자원 고갈의 우려됨 </w:t>
+      </w:r>
+      <w:r>
+        <w:t>(</w:t>
+      </w:r>
+      <w:r>
+        <w:rPr>
+          <w:rFonts w:hint="eastAsia"/>
+        </w:rPr>
+        <w:t>단순 소비성 관광에만 국한됨)</w:t>
+      </w:r>
+      <w:r>
+        <w:t xml:space="preserve"> </w:t>
+      </w:r>
+    </w:p>
+    <w:p>
+      <w:pPr>
+        <w:pStyle w:val="a3"/>
+        <w:numPr>
+          <w:ilvl w:val="0"/>
+          <w:numId w:val="3"/>
+        </w:numPr>
+        <w:spacing w:line="240" w:lineRule="auto"/>
+        <w:ind w:leftChars="0"/>
+      </w:pPr>
+      <w:r>
+        <w:rPr>
+          <w:rFonts w:hint="eastAsia"/>
+        </w:rPr>
+        <w:t>시사점</w:t>
+      </w:r>
+      <w:r>
+        <w:t xml:space="preserve">: </w:t>
+      </w:r>
+      <w:r>
+        <w:rPr>
+          <w:rFonts w:hint="eastAsia"/>
+        </w:rPr>
+        <w:t xml:space="preserve">외국인 관광객의 재방문을 위해서 새로운 관광지를 유도할 수 있는 방안을 모색해야 함 </w:t>
+      </w:r>
+    </w:p>
+    <w:p>
+      <w:pPr>
+        <w:pStyle w:val="a3"/>
+        <w:numPr>
+          <w:ilvl w:val="0"/>
+          <w:numId w:val="3"/>
+        </w:numPr>
+        <w:ind w:leftChars="0"/>
+      </w:pPr>
+      <w:proofErr w:type="gramStart"/>
+      <w:r>
+        <w:rPr>
+          <w:rFonts w:hint="eastAsia"/>
+        </w:rPr>
+        <w:t xml:space="preserve">목적 </w:t>
+      </w:r>
+      <w:r>
+        <w:t>:</w:t>
+      </w:r>
+      <w:proofErr w:type="gramEnd"/>
+      <w:r>
+        <w:t xml:space="preserve"> </w:t>
+      </w:r>
+      <w:r>
+        <w:rPr>
+          <w:rFonts w:hint="eastAsia"/>
+        </w:rPr>
+        <w:t xml:space="preserve">외래관광객을 대상으로 서울 근교 다양한 관광지를 체험할 수 있는 택시투어 플랫폼 개발 </w:t>
+      </w:r>
+    </w:p>
+    <w:p>
+      <w:pPr>
+        <w:pStyle w:val="a3"/>
+        <w:ind w:leftChars="0" w:left="760"/>
+        <w:rPr>
+          <w:rFonts w:hint="eastAsia"/>
+        </w:rPr>
+      </w:pPr>
+      <w:r>
+        <w:rPr>
+          <w:rFonts w:hint="eastAsia"/>
+        </w:rPr>
+        <w:t xml:space="preserve">페르소나 선정(프로젝트 </w:t>
+      </w:r>
+      <w:proofErr w:type="spellStart"/>
+      <w:r>
+        <w:rPr>
+          <w:rFonts w:hint="eastAsia"/>
+        </w:rPr>
+        <w:t>타겟</w:t>
+      </w:r>
+      <w:proofErr w:type="spellEnd"/>
+      <w:r>
+        <w:rPr>
+          <w:rFonts w:hint="eastAsia"/>
+        </w:rPr>
+        <w:t>)</w:t>
+      </w:r>
+      <w:r>
+        <w:t xml:space="preserve">, </w:t>
+      </w:r>
+      <w:r>
+        <w:rPr>
+          <w:rFonts w:hint="eastAsia"/>
+        </w:rPr>
+        <w:t>경기도 관광객 정의 및 현황분석</w:t>
+      </w:r>
+    </w:p>
+    <w:p>
+      <w:pPr>
+        <w:pStyle w:val="a3"/>
+        <w:ind w:leftChars="0" w:left="760"/>
+        <w:rPr>
+          <w:rFonts w:hint="eastAsia"/>
+        </w:rPr>
+      </w:pPr>
+      <w:r>
+        <w:rPr>
+          <w:rFonts w:hint="eastAsia"/>
+        </w:rPr>
+        <w:t>많은 관광객이 방문할 것,</w:t>
+      </w:r>
+      <w:r>
+        <w:t xml:space="preserve"> </w:t>
+      </w:r>
+      <w:r>
+        <w:rPr>
+          <w:rFonts w:hint="eastAsia"/>
+        </w:rPr>
+        <w:t>오랫동안 체류할 것,</w:t>
+      </w:r>
+      <w:r>
+        <w:t xml:space="preserve"> </w:t>
+      </w:r>
+      <w:r>
+        <w:rPr>
+          <w:rFonts w:hint="eastAsia"/>
+        </w:rPr>
+        <w:t>소비를 유발할 것</w:t>
+      </w:r>
+    </w:p>
+    <w:p>
       <w:pPr>
         <w:pStyle w:val="a3"/>
         <w:numPr>
           <w:ilvl w:val="0"/>
           <w:numId w:val="5"/>
         </w:numPr>
-        <w:ind w:leftChars="0" w:firstLine="195"/>
+        <w:ind w:leftChars="0"/>
+      </w:pPr>
+      <w:r>
+        <w:rPr>
+          <w:rFonts w:hint="eastAsia"/>
+        </w:rPr>
+        <w:t>많은 관광객이 방문하는 곳은 어디인가,</w:t>
+      </w:r>
+      <w:r>
+        <w:t xml:space="preserve"> </w:t>
+      </w:r>
+      <w:r>
+        <w:rPr>
+          <w:rFonts w:hint="eastAsia"/>
+        </w:rPr>
+        <w:t>오랫동안 체류하고 있는 곳은 어디인가,</w:t>
+      </w:r>
+      <w:r>
+        <w:t xml:space="preserve"> </w:t>
+      </w:r>
+      <w:r>
+        <w:rPr>
+          <w:rFonts w:hint="eastAsia"/>
+        </w:rPr>
+        <w:t>소비를 유발하는 곳은 어디인가(질문 구체화)</w:t>
+      </w:r>
+    </w:p>
+    <w:p>
+      <w:pPr>
+        <w:pStyle w:val="a3"/>
+        <w:numPr>
+          <w:ilvl w:val="0"/>
+          <w:numId w:val="5"/>
+        </w:numPr>
+        <w:ind w:leftChars="0"/>
+      </w:pPr>
+      <w:r>
+        <w:rPr>
+          <w:rFonts w:hint="eastAsia"/>
+        </w:rPr>
+        <w:t>경기도 지역 내 많은 관광객이 방문하는 곳에 대한 이해,</w:t>
+      </w:r>
+      <w:r>
+        <w:t xml:space="preserve"> </w:t>
+      </w:r>
+      <w:r>
+        <w:rPr>
+          <w:rFonts w:hint="eastAsia"/>
+        </w:rPr>
+        <w:t>경기도 내 오랫동안 체류하는 곳에 대한 이해,</w:t>
+      </w:r>
+      <w:r>
+        <w:t xml:space="preserve"> </w:t>
+      </w:r>
+      <w:r>
+        <w:rPr>
+          <w:rFonts w:hint="eastAsia"/>
+        </w:rPr>
+        <w:t>경기도 내 소비를 유발하는 곳에 대한 이해(insight 발견)</w:t>
+      </w:r>
+      <w:r>
+        <w:t xml:space="preserve"> </w:t>
+      </w:r>
+    </w:p>
+    <w:p>
+      <w:pPr>
+        <w:pStyle w:val="a3"/>
+        <w:numPr>
+          <w:ilvl w:val="0"/>
+          <w:numId w:val="3"/>
+        </w:numPr>
+        <w:ind w:leftChars="0"/>
+        <w:rPr>
+          <w:rFonts w:hint="eastAsia"/>
+        </w:rPr>
+      </w:pPr>
+      <w:r>
+        <w:rPr>
+          <w:rFonts w:hint="eastAsia"/>
+        </w:rPr>
+        <w:t>많은 관광객이 방문하는 곳은 어디인가?</w:t>
+      </w:r>
+    </w:p>
+    <w:p>
+      <w:pPr>
+        <w:ind w:left="760"/>
+      </w:pPr>
+      <w:r>
+        <w:rPr>
+          <w:rFonts w:hint="eastAsia"/>
+        </w:rPr>
+        <w:t>국내 관광객 대비 외래관광객이 많이 찾는 지역,</w:t>
+      </w:r>
+      <w:r>
+        <w:t xml:space="preserve"> </w:t>
+      </w:r>
+      <w:r>
+        <w:rPr>
+          <w:rFonts w:hint="eastAsia"/>
+        </w:rPr>
+        <w:t>지역별 최다 방문국적,</w:t>
+      </w:r>
+      <w:r>
+        <w:t xml:space="preserve"> </w:t>
+      </w:r>
+      <w:r>
+        <w:rPr>
+          <w:rFonts w:hint="eastAsia"/>
+        </w:rPr>
+        <w:t xml:space="preserve">지역별 최다 방문 시간대 </w:t>
+      </w:r>
+    </w:p>
+    <w:p>
+      <w:pPr>
+        <w:ind w:left="760"/>
+      </w:pPr>
+      <w:r>
+        <w:rPr>
+          <w:rFonts w:hint="eastAsia"/>
+        </w:rPr>
+        <w:t>국가별/</w:t>
+      </w:r>
+      <w:proofErr w:type="spellStart"/>
+      <w:r>
+        <w:rPr>
+          <w:rFonts w:hint="eastAsia"/>
+        </w:rPr>
+        <w:t>우러별</w:t>
+      </w:r>
+      <w:proofErr w:type="spellEnd"/>
+      <w:r>
+        <w:rPr>
+          <w:rFonts w:hint="eastAsia"/>
+        </w:rPr>
+        <w:t xml:space="preserve">/시간대별 선호하는 지역이 달라지며 이를 고려한 추천시스템이 구성되어야 함 </w:t>
+      </w:r>
+    </w:p>
+    <w:p>
+      <w:pPr>
+        <w:ind w:left="760"/>
+        <w:rPr>
+          <w:rFonts w:hint="eastAsia"/>
+        </w:rPr>
+      </w:pPr>
+      <w:r>
+        <w:rPr>
+          <w:rFonts w:hint="eastAsia"/>
+        </w:rPr>
+        <w:t xml:space="preserve">중국/태국/미국 관광객 </w:t>
+      </w:r>
+      <w:proofErr w:type="spellStart"/>
+      <w:r>
+        <w:rPr>
+          <w:rFonts w:hint="eastAsia"/>
+        </w:rPr>
+        <w:t>타겟</w:t>
+      </w:r>
+      <w:proofErr w:type="spellEnd"/>
+      <w:r>
+        <w:rPr>
+          <w:rFonts w:hint="eastAsia"/>
+        </w:rPr>
+        <w:t xml:space="preserve"> 전략 또는 일본/대만 관광객 </w:t>
+      </w:r>
+      <w:proofErr w:type="spellStart"/>
+      <w:r>
+        <w:rPr>
+          <w:rFonts w:hint="eastAsia"/>
+        </w:rPr>
+        <w:t>타겟</w:t>
+      </w:r>
+      <w:proofErr w:type="spellEnd"/>
+      <w:r>
+        <w:rPr>
+          <w:rFonts w:hint="eastAsia"/>
+        </w:rPr>
+        <w:t xml:space="preserve"> 전략을 나눠서 접근할 수 있음(시사점)</w:t>
+      </w:r>
+    </w:p>
+    <w:p>
+      <w:pPr>
+        <w:pStyle w:val="a3"/>
+        <w:numPr>
+          <w:ilvl w:val="0"/>
+          <w:numId w:val="3"/>
+        </w:numPr>
+        <w:ind w:leftChars="0"/>
+      </w:pPr>
+      <w:r>
+        <w:rPr>
+          <w:rFonts w:hint="eastAsia"/>
+        </w:rPr>
+        <w:t>오랫동안 체류하고 있는 곳은 어디인가?</w:t>
+      </w:r>
+      <w:r>
+        <w:t xml:space="preserve"> </w:t>
+      </w:r>
+    </w:p>
+    <w:p>
+      <w:pPr>
+        <w:ind w:left="760"/>
+      </w:pPr>
+      <w:r>
+        <w:rPr>
+          <w:rFonts w:hint="eastAsia"/>
+        </w:rPr>
+        <w:t xml:space="preserve">지역별 외래관광객 숙박비율, 지역별 </w:t>
+      </w:r>
+      <w:proofErr w:type="spellStart"/>
+      <w:r>
+        <w:rPr>
+          <w:rFonts w:hint="eastAsia"/>
+        </w:rPr>
+        <w:t>내국인관광개개</w:t>
+      </w:r>
+      <w:proofErr w:type="spellEnd"/>
+      <w:r>
+        <w:rPr>
+          <w:rFonts w:hint="eastAsia"/>
+        </w:rPr>
+        <w:t xml:space="preserve"> 숙박비율,</w:t>
+      </w:r>
+      <w:r>
+        <w:t xml:space="preserve"> </w:t>
+      </w:r>
+      <w:r>
+        <w:rPr>
+          <w:rFonts w:hint="eastAsia"/>
+        </w:rPr>
+        <w:t xml:space="preserve">지역별 외래관광객 평균숙박일수 </w:t>
+      </w:r>
+    </w:p>
+    <w:p>
+      <w:pPr>
+        <w:ind w:left="760"/>
+      </w:pPr>
+      <w:r>
+        <w:rPr>
+          <w:rFonts w:hint="eastAsia"/>
+        </w:rPr>
+        <w:t>도심지역에서 숙박하는 외래관광객을 감안하여 픽업을 위한 출발지,</w:t>
+      </w:r>
+      <w:r>
+        <w:t xml:space="preserve"> </w:t>
+      </w:r>
+      <w:r>
+        <w:rPr>
+          <w:rFonts w:hint="eastAsia"/>
+        </w:rPr>
+        <w:t xml:space="preserve">도착지 선정 필요 </w:t>
+      </w:r>
+    </w:p>
+    <w:p>
+      <w:pPr>
+        <w:ind w:left="760"/>
+        <w:rPr>
+          <w:rFonts w:hint="eastAsia"/>
+        </w:rPr>
+      </w:pPr>
+      <w:r>
+        <w:rPr>
+          <w:rFonts w:hint="eastAsia"/>
+        </w:rPr>
+        <w:t xml:space="preserve">외래관광객은 하루 단위 투어를 선호하기 때문에 하루 단위 투어 추천시스템이 구성되어야 함 </w:t>
+      </w:r>
+      <w:r>
+        <w:t>(</w:t>
+      </w:r>
+      <w:r>
+        <w:rPr>
+          <w:rFonts w:hint="eastAsia"/>
+        </w:rPr>
+        <w:t>시사점)</w:t>
+      </w:r>
+    </w:p>
+    <w:p>
+      <w:pPr>
+        <w:pStyle w:val="a3"/>
+        <w:numPr>
+          <w:ilvl w:val="0"/>
+          <w:numId w:val="3"/>
+        </w:numPr>
+        <w:ind w:leftChars="0"/>
+      </w:pPr>
+      <w:r>
+        <w:rPr>
+          <w:rFonts w:hint="eastAsia"/>
+        </w:rPr>
+        <w:t xml:space="preserve">소비를 유발하는 곳은 어디인가 </w:t>
+      </w:r>
+    </w:p>
+    <w:p>
+      <w:pPr>
+        <w:pStyle w:val="a3"/>
+        <w:ind w:leftChars="0" w:left="760"/>
+      </w:pPr>
+      <w:r>
+        <w:rPr>
+          <w:rFonts w:hint="eastAsia"/>
+        </w:rPr>
+        <w:t xml:space="preserve">전국 지역별 전체소비 대비 관광지주변 소비 비율, 경기도 지역별 전체소비 대비 관광지 주변 소비 비율경기도 </w:t>
+      </w:r>
+      <w:proofErr w:type="spellStart"/>
+      <w:r>
+        <w:rPr>
+          <w:rFonts w:hint="eastAsia"/>
+        </w:rPr>
+        <w:t>관광지별</w:t>
+      </w:r>
+      <w:proofErr w:type="spellEnd"/>
+      <w:r>
+        <w:rPr>
+          <w:rFonts w:hint="eastAsia"/>
+        </w:rPr>
+        <w:t xml:space="preserve"> 관광객 </w:t>
+      </w:r>
+      <w:r>
+        <w:t>1</w:t>
+      </w:r>
+      <w:r>
+        <w:rPr>
+          <w:rFonts w:hint="eastAsia"/>
+        </w:rPr>
+        <w:t>명당 소비액</w:t>
+      </w:r>
+    </w:p>
+    <w:p>
+      <w:pPr>
+        <w:pStyle w:val="a3"/>
+        <w:ind w:leftChars="0" w:left="760"/>
+      </w:pPr>
+      <w:proofErr w:type="spellStart"/>
+      <w:r>
+        <w:rPr>
+          <w:rFonts w:hint="eastAsia"/>
+        </w:rPr>
+        <w:t>관광지별</w:t>
+      </w:r>
+      <w:proofErr w:type="spellEnd"/>
+      <w:r>
+        <w:rPr>
+          <w:rFonts w:hint="eastAsia"/>
+        </w:rPr>
+        <w:t xml:space="preserve"> 관광객수와 관광지주변 소비액은 상관관계 </w:t>
+      </w:r>
+      <w:r>
+        <w:t>X (</w:t>
+      </w:r>
+      <w:r>
+        <w:rPr>
+          <w:rFonts w:hint="eastAsia"/>
+        </w:rPr>
+        <w:t>시사점)</w:t>
+      </w:r>
+    </w:p>
+    <w:p>
+      <w:pPr>
+        <w:pStyle w:val="a3"/>
+        <w:numPr>
+          <w:ilvl w:val="0"/>
+          <w:numId w:val="3"/>
+        </w:numPr>
+        <w:ind w:leftChars="0"/>
+      </w:pPr>
+      <w:r>
+        <w:rPr>
+          <w:rFonts w:hint="eastAsia"/>
+        </w:rPr>
+        <w:lastRenderedPageBreak/>
+        <w:t>SWOT</w:t>
+      </w:r>
+      <w:r>
+        <w:t xml:space="preserve"> </w:t>
+      </w:r>
+      <w:proofErr w:type="gramStart"/>
+      <w:r>
+        <w:rPr>
+          <w:rFonts w:hint="eastAsia"/>
+        </w:rPr>
+        <w:t xml:space="preserve">분석 </w:t>
+      </w:r>
+      <w:r>
+        <w:t>:</w:t>
+      </w:r>
+      <w:proofErr w:type="gramEnd"/>
+      <w:r>
+        <w:t xml:space="preserve"> </w:t>
+      </w:r>
+      <w:r>
+        <w:rPr>
+          <w:rFonts w:hint="eastAsia"/>
+        </w:rPr>
+        <w:t xml:space="preserve">관광전략 시사점 도출 </w:t>
+      </w:r>
+    </w:p>
+    <w:p>
+      <w:pPr>
+        <w:ind w:left="760"/>
+      </w:pPr>
+      <w:r>
+        <w:rPr>
+          <w:rFonts w:hint="eastAsia"/>
+        </w:rPr>
+        <w:t xml:space="preserve">ST전략 </w:t>
+      </w:r>
+      <w:r>
+        <w:t>‘</w:t>
+      </w:r>
+      <w:r>
+        <w:rPr>
+          <w:rFonts w:hint="eastAsia"/>
+        </w:rPr>
+        <w:t xml:space="preserve">서울에서 가깝다는 이점을 살려 서울에서 숙박하는 관광객을 위해 </w:t>
+      </w:r>
+      <w:r>
+        <w:t xml:space="preserve">1day </w:t>
+      </w:r>
+      <w:r>
+        <w:rPr>
+          <w:rFonts w:hint="eastAsia"/>
+        </w:rPr>
+        <w:t>투어로 구성하자</w:t>
+      </w:r>
+      <w:r>
+        <w:t>’</w:t>
+      </w:r>
+      <w:r>
+        <w:rPr>
+          <w:rFonts w:hint="eastAsia"/>
+        </w:rPr>
+        <w:t xml:space="preserve"> </w:t>
+      </w:r>
+    </w:p>
+    <w:p>
+      <w:pPr>
+        <w:ind w:left="760"/>
+        <w:rPr>
+          <w:rFonts w:hint="eastAsia"/>
+        </w:rPr>
+      </w:pPr>
+      <w:r>
+        <w:t>WO</w:t>
+      </w:r>
+      <w:r>
+        <w:rPr>
+          <w:rFonts w:hint="eastAsia"/>
+        </w:rPr>
+        <w:t xml:space="preserve">전략 </w:t>
+      </w:r>
+      <w:r>
+        <w:t>‘</w:t>
+      </w:r>
+      <w:r>
+        <w:rPr>
+          <w:rFonts w:hint="eastAsia"/>
+        </w:rPr>
+        <w:t xml:space="preserve">정부주도 택시산업 발전 계획을 활용해 미흡했던 </w:t>
+      </w:r>
+      <w:proofErr w:type="spellStart"/>
+      <w:r>
+        <w:rPr>
+          <w:rFonts w:hint="eastAsia"/>
+        </w:rPr>
+        <w:t>지자체</w:t>
+      </w:r>
+      <w:proofErr w:type="spellEnd"/>
+      <w:r>
+        <w:rPr>
+          <w:rFonts w:hint="eastAsia"/>
+        </w:rPr>
+        <w:t xml:space="preserve"> 간 관광지 연계 프로그램 구성하자</w:t>
+      </w:r>
+      <w:r>
+        <w:t>’</w:t>
+      </w:r>
+    </w:p>
+    <w:p>
+      <w:pPr>
+        <w:pStyle w:val="a3"/>
+        <w:numPr>
+          <w:ilvl w:val="0"/>
+          <w:numId w:val="3"/>
+        </w:numPr>
+        <w:ind w:leftChars="0"/>
+      </w:pPr>
+      <w:r>
+        <w:rPr>
+          <w:rFonts w:hint="eastAsia"/>
+        </w:rPr>
+        <w:t xml:space="preserve">추천모델구현 </w:t>
+      </w:r>
+    </w:p>
+    <w:p>
+      <w:pPr>
+        <w:pStyle w:val="a3"/>
+        <w:numPr>
+          <w:ilvl w:val="1"/>
+          <w:numId w:val="3"/>
+        </w:numPr>
+        <w:ind w:leftChars="0"/>
+      </w:pPr>
+      <w:r>
+        <w:t>C</w:t>
+      </w:r>
+      <w:r>
+        <w:rPr>
+          <w:rFonts w:hint="eastAsia"/>
+        </w:rPr>
+        <w:t xml:space="preserve">lassification 모델용 </w:t>
+      </w:r>
+      <w:proofErr w:type="spellStart"/>
+      <w:r>
+        <w:rPr>
+          <w:rFonts w:hint="eastAsia"/>
+        </w:rPr>
+        <w:t>데이터셋</w:t>
+      </w:r>
+      <w:proofErr w:type="spellEnd"/>
+      <w:r>
+        <w:rPr>
+          <w:rFonts w:hint="eastAsia"/>
+        </w:rPr>
+        <w:t xml:space="preserve"> 준비 </w:t>
+      </w:r>
+    </w:p>
+    <w:p>
+      <w:pPr>
+        <w:pStyle w:val="a3"/>
+        <w:ind w:leftChars="0" w:left="1200"/>
+      </w:pPr>
+      <w:r>
+        <w:rPr>
+          <w:rFonts w:hint="eastAsia"/>
+        </w:rPr>
+        <w:t xml:space="preserve">독립변수 선택 -&gt; 변수 소각 과정 </w:t>
+      </w:r>
+      <w:r>
+        <w:t xml:space="preserve">-&gt; </w:t>
+      </w:r>
+      <w:r>
+        <w:rPr>
+          <w:rFonts w:hint="eastAsia"/>
+        </w:rPr>
+        <w:t xml:space="preserve">변수 유의성 검증(독립변수/종속변수간 </w:t>
+      </w:r>
+      <w:r>
+        <w:t>1:1</w:t>
+      </w:r>
+      <w:r>
+        <w:rPr>
+          <w:rFonts w:hint="eastAsia"/>
+        </w:rPr>
+        <w:t>검증)</w:t>
+      </w:r>
+      <w:r>
+        <w:t xml:space="preserve"> -&gt; </w:t>
+      </w:r>
+    </w:p>
+    <w:p>
+      <w:pPr>
+        <w:pStyle w:val="a3"/>
+        <w:ind w:leftChars="0" w:left="1200"/>
+      </w:pPr>
+      <w:proofErr w:type="spellStart"/>
+      <w:r>
+        <w:rPr>
+          <w:rFonts w:hint="eastAsia"/>
+        </w:rPr>
+        <w:t>다중공선성</w:t>
+      </w:r>
+      <w:proofErr w:type="spellEnd"/>
+      <w:r>
+        <w:rPr>
+          <w:rFonts w:hint="eastAsia"/>
+        </w:rPr>
+        <w:t>(독립변수간)</w:t>
+      </w:r>
+      <w:r>
+        <w:t xml:space="preserve"> </w:t>
+      </w:r>
+      <w:r>
+        <w:rPr>
+          <w:rFonts w:hint="eastAsia"/>
+        </w:rPr>
+        <w:t xml:space="preserve">검증 </w:t>
+      </w:r>
+      <w:r>
+        <w:t xml:space="preserve">-&gt; </w:t>
+      </w:r>
+      <w:r>
+        <w:rPr>
+          <w:rFonts w:hint="eastAsia"/>
+        </w:rPr>
+        <w:t xml:space="preserve">변수 </w:t>
+      </w:r>
+      <w:r>
+        <w:t xml:space="preserve">EDA -&gt; </w:t>
+      </w:r>
+      <w:r>
+        <w:rPr>
+          <w:rFonts w:hint="eastAsia"/>
+        </w:rPr>
+        <w:t xml:space="preserve">변수 전처리 -&gt; 파생변수 생성(모델의 설명력을 높이기 위해 독립변수 </w:t>
+      </w:r>
+      <w:r>
+        <w:t>12</w:t>
+      </w:r>
+      <w:r>
+        <w:rPr>
+          <w:rFonts w:hint="eastAsia"/>
+        </w:rPr>
+        <w:t>개에서 파생된 변수 생성)</w:t>
+      </w:r>
+      <w:r>
+        <w:t xml:space="preserve"> -&gt; </w:t>
+      </w:r>
+      <w:r>
+        <w:rPr>
+          <w:rFonts w:hint="eastAsia"/>
+        </w:rPr>
+        <w:t xml:space="preserve">데이터 </w:t>
+      </w:r>
+      <w:proofErr w:type="spellStart"/>
+      <w:r>
+        <w:rPr>
+          <w:rFonts w:hint="eastAsia"/>
+        </w:rPr>
+        <w:t>리샘플링</w:t>
+      </w:r>
+      <w:proofErr w:type="spellEnd"/>
+      <w:r>
+        <w:rPr>
+          <w:rFonts w:hint="eastAsia"/>
+        </w:rPr>
+        <w:t xml:space="preserve"> -&gt; 파생변수 재평가</w:t>
+      </w:r>
+    </w:p>
+    <w:p>
+      <w:pPr>
+        <w:pStyle w:val="a3"/>
+        <w:numPr>
+          <w:ilvl w:val="1"/>
+          <w:numId w:val="3"/>
+        </w:numPr>
+        <w:ind w:leftChars="0"/>
+      </w:pPr>
+      <w:r>
+        <w:rPr>
+          <w:rFonts w:hint="eastAsia"/>
+        </w:rPr>
+        <w:t>C</w:t>
+      </w:r>
+      <w:r>
+        <w:t xml:space="preserve">lassification </w:t>
+      </w:r>
+      <w:r>
+        <w:rPr>
+          <w:rFonts w:hint="eastAsia"/>
+        </w:rPr>
+        <w:t xml:space="preserve">모델용 </w:t>
+      </w:r>
+      <w:proofErr w:type="spellStart"/>
+      <w:r>
+        <w:rPr>
+          <w:rFonts w:hint="eastAsia"/>
+        </w:rPr>
+        <w:t>데이터셋</w:t>
+      </w:r>
+      <w:proofErr w:type="spellEnd"/>
+      <w:r>
+        <w:rPr>
+          <w:rFonts w:hint="eastAsia"/>
+        </w:rPr>
+        <w:t xml:space="preserve"> 준비 </w:t>
+      </w:r>
+    </w:p>
+    <w:p>
+      <w:pPr>
+        <w:ind w:left="1200"/>
+      </w:pPr>
+      <w:r>
+        <w:rPr>
+          <w:rFonts w:hint="eastAsia"/>
+        </w:rPr>
+        <w:t>분류모델 선택(</w:t>
+      </w:r>
+      <w:proofErr w:type="spellStart"/>
+      <w:r>
+        <w:t>XGBoost</w:t>
+      </w:r>
+      <w:proofErr w:type="spellEnd"/>
+      <w:r>
+        <w:t xml:space="preserve">, </w:t>
+      </w:r>
+      <w:proofErr w:type="spellStart"/>
+      <w:r>
+        <w:t>RandomForest</w:t>
+      </w:r>
+      <w:proofErr w:type="spellEnd"/>
+      <w:r>
+        <w:t xml:space="preserve">, SVM, LGBM, </w:t>
+      </w:r>
+      <w:proofErr w:type="spellStart"/>
+      <w:r>
+        <w:t>Catboost</w:t>
+      </w:r>
+      <w:proofErr w:type="spellEnd"/>
+      <w:r>
+        <w:t>)</w:t>
+      </w:r>
+      <w:r>
+        <w:rPr>
+          <w:rFonts w:hint="eastAsia"/>
+        </w:rPr>
+        <w:t>,</w:t>
+      </w:r>
+      <w:r>
+        <w:t xml:space="preserve"> </w:t>
+      </w:r>
+      <w:r>
+        <w:rPr>
+          <w:rFonts w:hint="eastAsia"/>
+        </w:rPr>
+        <w:t xml:space="preserve">관광지 테마 예측 </w:t>
+      </w:r>
+    </w:p>
+    <w:p>
+      <w:pPr>
+        <w:pStyle w:val="a3"/>
+        <w:numPr>
+          <w:ilvl w:val="1"/>
+          <w:numId w:val="3"/>
+        </w:numPr>
+        <w:ind w:leftChars="0"/>
+      </w:pPr>
+      <w:r>
+        <w:rPr>
+          <w:rFonts w:hint="eastAsia"/>
+        </w:rPr>
+        <w:t xml:space="preserve">Clustering용 </w:t>
+      </w:r>
+      <w:proofErr w:type="spellStart"/>
+      <w:r>
+        <w:rPr>
+          <w:rFonts w:hint="eastAsia"/>
+        </w:rPr>
+        <w:t>데이터셋</w:t>
+      </w:r>
+      <w:proofErr w:type="spellEnd"/>
+      <w:r>
+        <w:rPr>
+          <w:rFonts w:hint="eastAsia"/>
+        </w:rPr>
+        <w:t xml:space="preserve"> 준비</w:t>
+      </w:r>
+    </w:p>
+    <w:p>
+      <w:pPr>
+        <w:ind w:left="1200"/>
+      </w:pPr>
+      <w:r>
+        <w:rPr>
+          <w:rFonts w:hint="eastAsia"/>
+        </w:rPr>
+        <w:t>관광지 위경도 좌표 수집(</w:t>
+      </w:r>
+      <w:proofErr w:type="spellStart"/>
+      <w:r>
+        <w:t>Bigsight</w:t>
+      </w:r>
+      <w:proofErr w:type="spellEnd"/>
+      <w:r>
+        <w:t xml:space="preserve">, </w:t>
+      </w:r>
+      <w:proofErr w:type="spellStart"/>
+      <w:r>
+        <w:t>TourAPI</w:t>
+      </w:r>
+      <w:proofErr w:type="spellEnd"/>
+      <w:r>
+        <w:t xml:space="preserve"> </w:t>
+      </w:r>
+      <w:r>
+        <w:rPr>
+          <w:rFonts w:hint="eastAsia"/>
+        </w:rPr>
+        <w:t>활용)</w:t>
+      </w:r>
+      <w:r>
+        <w:t xml:space="preserve"> -&gt; </w:t>
+      </w:r>
+      <w:r>
+        <w:rPr>
+          <w:rFonts w:hint="eastAsia"/>
+        </w:rPr>
+        <w:t xml:space="preserve">관광지 제거 </w:t>
+      </w:r>
+    </w:p>
+    <w:p>
+      <w:pPr>
+        <w:pStyle w:val="a3"/>
+        <w:numPr>
+          <w:ilvl w:val="1"/>
+          <w:numId w:val="3"/>
+        </w:numPr>
+        <w:ind w:leftChars="0"/>
+      </w:pPr>
+      <w:r>
+        <w:rPr>
+          <w:rFonts w:hint="eastAsia"/>
+        </w:rPr>
+        <w:t>C</w:t>
+      </w:r>
+      <w:r>
+        <w:t>lust</w:t>
+      </w:r>
+      <w:r>
+        <w:rPr>
+          <w:rFonts w:hint="eastAsia"/>
+        </w:rPr>
+        <w:t xml:space="preserve">ering 모델링 </w:t>
+      </w:r>
+    </w:p>
+    <w:p>
+      <w:pPr>
+        <w:ind w:left="1200"/>
+        <w:rPr>
+          <w:rFonts w:hint="eastAsia"/>
+        </w:rPr>
+      </w:pPr>
+      <w:r>
+        <w:rPr>
+          <w:rFonts w:hint="eastAsia"/>
+        </w:rPr>
+        <w:t xml:space="preserve"> 1단계: 군집 모델선택 </w:t>
+      </w:r>
+      <w:bookmarkStart w:id="0" w:name="_GoBack"/>
+      <w:bookmarkEnd w:id="0"/>
+    </w:p>
+    <w:p>
+      <w:r>
+        <w:rPr>
+          <w:rFonts w:hint="eastAsia"/>
+        </w:rPr>
+        <w:t xml:space="preserve">&lt;데이터 분석을 이용한 </w:t>
+      </w:r>
+      <w:r>
+        <w:t xml:space="preserve">COVID-19 </w:t>
+      </w:r>
+      <w:r>
+        <w:rPr>
+          <w:rFonts w:hint="eastAsia"/>
+        </w:rPr>
+        <w:t xml:space="preserve">예측 모형&gt; </w:t>
+      </w:r>
+    </w:p>
+    <w:p>
+      <w:r>
+        <w:t xml:space="preserve">: </w:t>
+      </w:r>
+      <w:r>
+        <w:rPr>
+          <w:rFonts w:hint="eastAsia"/>
+        </w:rPr>
+        <w:t xml:space="preserve">지금까지 전염병과 같은 예측 불가의 현상은 유사 사례에 기반한 주관적인 경험적 예측 방법을 사용했지만, 이제는 </w:t>
+      </w:r>
+      <w:proofErr w:type="spellStart"/>
+      <w:r>
+        <w:rPr>
+          <w:rFonts w:hint="eastAsia"/>
+        </w:rPr>
+        <w:t>빅데이터를</w:t>
+      </w:r>
+      <w:proofErr w:type="spellEnd"/>
+      <w:r>
+        <w:rPr>
+          <w:rFonts w:hint="eastAsia"/>
+        </w:rPr>
+        <w:t xml:space="preserve"> 이용한 객관적인 데이터 기반의 예측이 가능.</w:t>
+      </w:r>
+      <w:r>
+        <w:t xml:space="preserve"> </w:t>
+      </w:r>
+    </w:p>
+    <w:p>
+      <w:r>
+        <w:rPr>
+          <w:rFonts w:hint="eastAsia"/>
+        </w:rPr>
+        <w:t xml:space="preserve">전염병은 확신 시점과 발병 시점간 차이가 크기 때문에 </w:t>
+      </w:r>
+      <w:r>
+        <w:t>‘</w:t>
+      </w:r>
+      <w:r>
+        <w:rPr>
+          <w:rFonts w:hint="eastAsia"/>
+        </w:rPr>
+        <w:t>지역 폐쇄</w:t>
+      </w:r>
+      <w:r>
+        <w:t xml:space="preserve">’ </w:t>
+      </w:r>
+      <w:r>
+        <w:rPr>
+          <w:rFonts w:hint="eastAsia"/>
+        </w:rPr>
+        <w:t xml:space="preserve">와 </w:t>
+      </w:r>
+      <w:r>
+        <w:t>‘</w:t>
+      </w:r>
+      <w:r>
+        <w:rPr>
+          <w:rFonts w:hint="eastAsia"/>
+        </w:rPr>
+        <w:t>철저한 검진</w:t>
+      </w:r>
+      <w:r>
+        <w:t xml:space="preserve">’ </w:t>
+      </w:r>
+      <w:r>
+        <w:rPr>
+          <w:rFonts w:hint="eastAsia"/>
+        </w:rPr>
+        <w:t xml:space="preserve">이라는 선택지를 가질 수 있어 정책적 혼선이 나올 수 있음 </w:t>
+      </w:r>
+    </w:p>
+    <w:p>
+      <w:r>
+        <w:rPr>
+          <w:rFonts w:hint="eastAsia"/>
+        </w:rPr>
+        <w:t>중국을 포함한 다른 국가에서 코로나 감염과 관련한 데이터를 정확하게 공개하지 않거나,</w:t>
+      </w:r>
+      <w:r>
+        <w:t xml:space="preserve"> </w:t>
+      </w:r>
+      <w:r>
+        <w:rPr>
+          <w:rFonts w:hint="eastAsia"/>
+        </w:rPr>
+        <w:t xml:space="preserve">감염자를 적극적으로 찾으려는 노력이 없어 데이터를 이용한 예측을 곤란하게 </w:t>
+      </w:r>
+      <w:proofErr w:type="spellStart"/>
+      <w:r>
+        <w:rPr>
+          <w:rFonts w:hint="eastAsia"/>
+        </w:rPr>
+        <w:t>만듬</w:t>
+      </w:r>
+      <w:proofErr w:type="spellEnd"/>
+      <w:r>
+        <w:rPr>
+          <w:rFonts w:hint="eastAsia"/>
+        </w:rPr>
+        <w:t>.</w:t>
+      </w:r>
+      <w:r>
+        <w:t xml:space="preserve"> </w:t>
+      </w:r>
+    </w:p>
+    <w:p>
+      <w:r>
+        <w:t xml:space="preserve">Ex / </w:t>
+      </w:r>
+      <w:r>
+        <w:rPr>
+          <w:rFonts w:hint="eastAsia"/>
+        </w:rPr>
+        <w:t xml:space="preserve">데이터의 신뢰성 </w:t>
+      </w:r>
+    </w:p>
+    <w:p>
+      <w:r>
+        <w:t xml:space="preserve">2020/3/1 </w:t>
+      </w:r>
+      <w:r>
+        <w:rPr>
+          <w:rFonts w:hint="eastAsia"/>
+        </w:rPr>
+        <w:t>기준으로 한, 중,</w:t>
+      </w:r>
+      <w:r>
+        <w:t xml:space="preserve"> </w:t>
+      </w:r>
+      <w:r>
+        <w:rPr>
+          <w:rFonts w:hint="eastAsia"/>
+        </w:rPr>
+        <w:t xml:space="preserve">일 등 주요 코로나 발생 국가의 </w:t>
+      </w:r>
+      <w:proofErr w:type="spellStart"/>
+      <w:r>
+        <w:rPr>
+          <w:rFonts w:hint="eastAsia"/>
+        </w:rPr>
+        <w:t>확진자를</w:t>
+      </w:r>
+      <w:proofErr w:type="spellEnd"/>
+      <w:r>
+        <w:rPr>
+          <w:rFonts w:hint="eastAsia"/>
+        </w:rPr>
+        <w:t xml:space="preserve"> </w:t>
+      </w:r>
+      <w:r>
+        <w:t xml:space="preserve">Log </w:t>
+      </w:r>
+      <w:r>
+        <w:rPr>
+          <w:rFonts w:hint="eastAsia"/>
+        </w:rPr>
+        <w:t xml:space="preserve">스케일 반영 </w:t>
+      </w:r>
+    </w:p>
+    <w:p>
+      <w:proofErr w:type="spellStart"/>
+      <w:r>
+        <w:rPr>
+          <w:rFonts w:hint="eastAsia"/>
+        </w:rPr>
+        <w:t>일본내</w:t>
+      </w:r>
+      <w:proofErr w:type="spellEnd"/>
+      <w:r>
+        <w:rPr>
+          <w:rFonts w:hint="eastAsia"/>
+        </w:rPr>
+        <w:t xml:space="preserve"> 코로나 </w:t>
+      </w:r>
+      <w:proofErr w:type="spellStart"/>
+      <w:r>
+        <w:rPr>
+          <w:rFonts w:hint="eastAsia"/>
+        </w:rPr>
+        <w:t>확진자는</w:t>
+      </w:r>
+      <w:proofErr w:type="spellEnd"/>
+      <w:r>
+        <w:rPr>
+          <w:rFonts w:hint="eastAsia"/>
+        </w:rPr>
+        <w:t xml:space="preserve"> 한국과 중국을 포함한 다른 나라에 비하여 상대적으로 낮기 때문에 상대적 비율인 </w:t>
+      </w:r>
+      <w:proofErr w:type="spellStart"/>
+      <w:r>
+        <w:rPr>
+          <w:rFonts w:hint="eastAsia"/>
+        </w:rPr>
+        <w:t>완치율은</w:t>
+      </w:r>
+      <w:proofErr w:type="spellEnd"/>
+      <w:r>
+        <w:rPr>
+          <w:rFonts w:hint="eastAsia"/>
+        </w:rPr>
+        <w:t xml:space="preserve"> 높게 나타남 -&gt; </w:t>
+      </w:r>
+      <w:r>
+        <w:t>False negative</w:t>
+      </w:r>
+      <w:r>
+        <w:rPr>
+          <w:rFonts w:hint="eastAsia"/>
+        </w:rPr>
+        <w:t xml:space="preserve">의 중요성 </w:t>
+      </w:r>
+    </w:p>
+    <w:p>
+      <w:pPr>
+        <w:rPr>
+          <w:rFonts w:hint="eastAsia"/>
+        </w:rPr>
       </w:pPr>
     </w:p>
     <w:sectPr>
@@ -7575,7 +9059,7 @@
         <w:rFonts w:ascii="맑은 고딕" w:eastAsia="맑은 고딕" w:hAnsi="맑은 고딕" w:cstheme="minorBidi" w:hint="eastAsia"/>
       </w:rPr>
     </w:lvl>
-    <w:lvl w:ilvl="1" w:tplc="04090003" w:tentative="1">
+    <w:lvl w:ilvl="1" w:tplc="04090003">
       <w:start w:val="1"/>
       <w:numFmt w:val="bullet"/>
       <w:lvlText w:val=""/>
@@ -7587,7 +9071,7 @@
         <w:rFonts w:ascii="Wingdings" w:hAnsi="Wingdings" w:hint="default"/>
       </w:rPr>
     </w:lvl>
-    <w:lvl w:ilvl="2" w:tplc="04090005" w:tentative="1">
+    <w:lvl w:ilvl="2" w:tplc="04090005">
       <w:start w:val="1"/>
       <w:numFmt w:val="bullet"/>
       <w:lvlText w:val=""/>
@@ -8451,6 +9935,17 @@
       <w:color w:val="808080"/>
     </w:rPr>
   </w:style>
+  <w:style w:type="character" w:styleId="a5">
+    <w:name w:val="Hyperlink"/>
+    <w:basedOn w:val="a0"/>
+    <w:uiPriority w:val="99"/>
+    <w:unhideWhenUsed/>
+    <w:rsid w:val="00C91084"/>
+    <w:rPr>
+      <w:color w:val="0000FF"/>
+      <w:u w:val="single"/>
+    </w:rPr>
+  </w:style>
 </w:styles>
 </file>
 
